--- a/MC-Progress.docx
+++ b/MC-Progress.docx
@@ -2326,6 +2326,577 @@
           <w:lang w:val="en-US"/>
         </w:rPr>
       </w:pPr>
+      <w:r>
+        <w:rPr>
+          <w:rFonts w:asciiTheme="majorHAnsi" w:hAnsiTheme="majorHAnsi"/>
+          <w:lang w:val="en-US"/>
+        </w:rPr>
+        <w:tab/>
+      </w:r>
+      <w:r>
+        <w:rPr>
+          <w:rFonts w:asciiTheme="majorHAnsi" w:hAnsiTheme="majorHAnsi"/>
+          <w:lang w:val="en-US"/>
+        </w:rPr>
+        <w:tab/>
+      </w:r>
+      <w:r>
+        <w:rPr>
+          <w:rFonts w:asciiTheme="majorHAnsi" w:hAnsiTheme="majorHAnsi"/>
+          <w:lang w:val="en-US"/>
+        </w:rPr>
+        <w:tab/>
+      </w:r>
+    </w:p>
+    <w:p>
+      <w:pPr>
+        <w:rPr>
+          <w:rFonts w:asciiTheme="majorHAnsi" w:hAnsiTheme="majorHAnsi"/>
+          <w:lang w:val="en-US"/>
+        </w:rPr>
+      </w:pPr>
+    </w:p>
+    <w:p>
+      <w:pPr>
+        <w:rPr>
+          <w:rFonts w:asciiTheme="majorHAnsi" w:hAnsiTheme="majorHAnsi"/>
+          <w:lang w:val="en-US"/>
+        </w:rPr>
+      </w:pPr>
+    </w:p>
+    <w:p>
+      <w:pPr>
+        <w:jc w:val="center"/>
+        <w:rPr>
+          <w:b/>
+          <w:bCs/>
+          <w:sz w:val="24"/>
+          <w:szCs w:val="24"/>
+          <w:lang w:val="en-US"/>
+        </w:rPr>
+      </w:pPr>
+      <w:r>
+        <w:rPr>
+          <w:b/>
+          <w:bCs/>
+          <w:sz w:val="24"/>
+          <w:szCs w:val="24"/>
+          <w:lang w:val="en-US"/>
+        </w:rPr>
+        <w:lastRenderedPageBreak/>
+        <w:t>Android Application Development</w:t>
+      </w:r>
+    </w:p>
+    <w:p>
+      <w:pPr>
+        <w:rPr>
+          <w:b/>
+          <w:bCs/>
+          <w:sz w:val="24"/>
+          <w:szCs w:val="24"/>
+          <w:lang w:val="en-US"/>
+        </w:rPr>
+      </w:pPr>
+    </w:p>
+    <w:p>
+      <w:pPr>
+        <w:pStyle w:val="ListParagraph"/>
+        <w:numPr>
+          <w:ilvl w:val="0"/>
+          <w:numId w:val="2"/>
+        </w:numPr>
+        <w:rPr>
+          <w:b/>
+          <w:bCs/>
+          <w:lang w:val="en-US"/>
+        </w:rPr>
+      </w:pPr>
+      <w:r>
+        <w:rPr>
+          <w:b/>
+          <w:bCs/>
+          <w:lang w:val="en-US"/>
+        </w:rPr>
+        <w:t>Task 1</w:t>
+      </w:r>
+    </w:p>
+    <w:p>
+      <w:pPr>
+        <w:pStyle w:val="ListParagraph"/>
+        <w:numPr>
+          <w:ilvl w:val="0"/>
+          <w:numId w:val="10"/>
+        </w:numPr>
+        <w:rPr>
+          <w:b/>
+          <w:bCs/>
+          <w:lang w:val="en-US"/>
+        </w:rPr>
+      </w:pPr>
+      <w:r>
+        <w:rPr>
+          <w:b/>
+          <w:bCs/>
+          <w:lang w:val="en-US"/>
+        </w:rPr>
+        <w:t>Project Hierarchy</w:t>
+      </w:r>
+    </w:p>
+    <w:p>
+      <w:pPr>
+        <w:ind w:left="720"/>
+        <w:rPr>
+          <w:b/>
+          <w:bCs/>
+          <w:lang w:val="en-US"/>
+        </w:rPr>
+      </w:pPr>
+      <w:r>
+        <w:rPr>
+          <w:b/>
+          <w:bCs/>
+          <w:lang w:val="en-US"/>
+        </w:rPr>
+        <w:tab/>
+      </w:r>
+      <w:r>
+        <w:rPr>
+          <w:b/>
+          <w:bCs/>
+          <w:noProof/>
+          <w:lang w:val="en-US"/>
+        </w:rPr>
+        <w:drawing>
+          <wp:inline distT="0" distB="0" distL="0" distR="0" wp14:anchorId="71687545" wp14:editId="307A3494">
+            <wp:extent cx="2273457" cy="2313830"/>
+            <wp:effectExtent l="0" t="0" r="0" b="0"/>
+            <wp:docPr id="14" name="Picture 14"/>
+            <wp:cNvGraphicFramePr>
+              <a:graphicFrameLocks xmlns:a="http://schemas.openxmlformats.org/drawingml/2006/main" noChangeAspect="1"/>
+            </wp:cNvGraphicFramePr>
+            <a:graphic xmlns:a="http://schemas.openxmlformats.org/drawingml/2006/main">
+              <a:graphicData uri="http://schemas.openxmlformats.org/drawingml/2006/picture">
+                <pic:pic xmlns:pic="http://schemas.openxmlformats.org/drawingml/2006/picture">
+                  <pic:nvPicPr>
+                    <pic:cNvPr id="14" name="Picture 14"/>
+                    <pic:cNvPicPr/>
+                  </pic:nvPicPr>
+                  <pic:blipFill>
+                    <a:blip r:embed="rId23">
+                      <a:extLst>
+                        <a:ext uri="{28A0092B-C50C-407E-A947-70E740481C1C}">
+                          <a14:useLocalDpi xmlns:a14="http://schemas.microsoft.com/office/drawing/2010/main" val="0"/>
+                        </a:ext>
+                      </a:extLst>
+                    </a:blip>
+                    <a:stretch>
+                      <a:fillRect/>
+                    </a:stretch>
+                  </pic:blipFill>
+                  <pic:spPr>
+                    <a:xfrm>
+                      <a:off x="0" y="0"/>
+                      <a:ext cx="2326378" cy="2367691"/>
+                    </a:xfrm>
+                    <a:prstGeom prst="rect">
+                      <a:avLst/>
+                    </a:prstGeom>
+                  </pic:spPr>
+                </pic:pic>
+              </a:graphicData>
+            </a:graphic>
+          </wp:inline>
+        </w:drawing>
+      </w:r>
+    </w:p>
+    <w:p>
+      <w:pPr>
+        <w:ind w:left="720"/>
+        <w:rPr>
+          <w:b/>
+          <w:bCs/>
+          <w:lang w:val="en-US"/>
+        </w:rPr>
+      </w:pPr>
+    </w:p>
+    <w:p>
+      <w:pPr>
+        <w:ind w:left="720"/>
+        <w:rPr>
+          <w:b/>
+          <w:bCs/>
+          <w:lang w:val="en-US"/>
+        </w:rPr>
+      </w:pPr>
+    </w:p>
+    <w:p>
+      <w:pPr>
+        <w:pStyle w:val="ListParagraph"/>
+        <w:numPr>
+          <w:ilvl w:val="0"/>
+          <w:numId w:val="11"/>
+        </w:numPr>
+        <w:rPr>
+          <w:b/>
+          <w:bCs/>
+          <w:lang w:val="en-US"/>
+        </w:rPr>
+      </w:pPr>
+      <w:r>
+        <w:rPr>
+          <w:b/>
+          <w:bCs/>
+          <w:lang w:val="en-US"/>
+        </w:rPr>
+        <w:t>Activity_main.xml</w:t>
+      </w:r>
+      <w:r>
+        <w:rPr>
+          <w:b/>
+          <w:bCs/>
+          <w:lang w:val="en-US"/>
+        </w:rPr>
+        <w:t xml:space="preserve"> (Design)</w:t>
+      </w:r>
+    </w:p>
+    <w:p>
+      <w:pPr>
+        <w:rPr>
+          <w:b/>
+          <w:bCs/>
+          <w:lang w:val="en-US"/>
+        </w:rPr>
+      </w:pPr>
+      <w:r>
+        <w:rPr>
+          <w:b/>
+          <w:bCs/>
+          <w:noProof/>
+          <w:lang w:val="en-US"/>
+        </w:rPr>
+        <w:drawing>
+          <wp:inline distT="0" distB="0" distL="0" distR="0" wp14:anchorId="6726B91A" wp14:editId="7A36A8AC">
+            <wp:extent cx="6188710" cy="3479165"/>
+            <wp:effectExtent l="0" t="0" r="2540" b="6985"/>
+            <wp:docPr id="8" name="Picture 8"/>
+            <wp:cNvGraphicFramePr>
+              <a:graphicFrameLocks xmlns:a="http://schemas.openxmlformats.org/drawingml/2006/main" noChangeAspect="1"/>
+            </wp:cNvGraphicFramePr>
+            <a:graphic xmlns:a="http://schemas.openxmlformats.org/drawingml/2006/main">
+              <a:graphicData uri="http://schemas.openxmlformats.org/drawingml/2006/picture">
+                <pic:pic xmlns:pic="http://schemas.openxmlformats.org/drawingml/2006/picture">
+                  <pic:nvPicPr>
+                    <pic:cNvPr id="8" name="Picture 8"/>
+                    <pic:cNvPicPr/>
+                  </pic:nvPicPr>
+                  <pic:blipFill>
+                    <a:blip r:embed="rId24">
+                      <a:extLst>
+                        <a:ext uri="{28A0092B-C50C-407E-A947-70E740481C1C}">
+                          <a14:useLocalDpi xmlns:a14="http://schemas.microsoft.com/office/drawing/2010/main" val="0"/>
+                        </a:ext>
+                      </a:extLst>
+                    </a:blip>
+                    <a:stretch>
+                      <a:fillRect/>
+                    </a:stretch>
+                  </pic:blipFill>
+                  <pic:spPr>
+                    <a:xfrm>
+                      <a:off x="0" y="0"/>
+                      <a:ext cx="6188710" cy="3479165"/>
+                    </a:xfrm>
+                    <a:prstGeom prst="rect">
+                      <a:avLst/>
+                    </a:prstGeom>
+                  </pic:spPr>
+                </pic:pic>
+              </a:graphicData>
+            </a:graphic>
+          </wp:inline>
+        </w:drawing>
+      </w:r>
+    </w:p>
+    <w:p>
+      <w:pPr>
+        <w:ind w:left="1080"/>
+        <w:rPr>
+          <w:b/>
+          <w:bCs/>
+          <w:lang w:val="en-US"/>
+        </w:rPr>
+      </w:pPr>
+    </w:p>
+    <w:p>
+      <w:pPr>
+        <w:ind w:left="1080"/>
+        <w:rPr>
+          <w:b/>
+          <w:bCs/>
+          <w:lang w:val="en-US"/>
+        </w:rPr>
+      </w:pPr>
+    </w:p>
+    <w:p>
+      <w:pPr>
+        <w:ind w:left="1080"/>
+        <w:rPr>
+          <w:b/>
+          <w:bCs/>
+          <w:lang w:val="en-US"/>
+        </w:rPr>
+      </w:pPr>
+    </w:p>
+    <w:p>
+      <w:pPr>
+        <w:rPr>
+          <w:rFonts w:asciiTheme="majorHAnsi" w:hAnsiTheme="majorHAnsi"/>
+          <w:lang w:val="en-US"/>
+        </w:rPr>
+      </w:pPr>
+    </w:p>
+    <w:p>
+      <w:pPr>
+        <w:pStyle w:val="ListParagraph"/>
+        <w:numPr>
+          <w:ilvl w:val="0"/>
+          <w:numId w:val="11"/>
+        </w:numPr>
+        <w:rPr>
+          <w:b/>
+          <w:bCs/>
+          <w:lang w:val="en-US"/>
+        </w:rPr>
+      </w:pPr>
+      <w:r>
+        <w:rPr>
+          <w:b/>
+          <w:bCs/>
+          <w:lang w:val="en-US"/>
+        </w:rPr>
+        <w:t>MainActivity.java</w:t>
+      </w:r>
+    </w:p>
+    <w:p>
+      <w:pPr>
+        <w:rPr>
+          <w:b/>
+          <w:bCs/>
+          <w:lang w:val="en-US"/>
+        </w:rPr>
+      </w:pPr>
+      <w:r>
+        <w:rPr>
+          <w:b/>
+          <w:bCs/>
+          <w:noProof/>
+          <w:lang w:val="en-US"/>
+        </w:rPr>
+        <w:drawing>
+          <wp:inline distT="0" distB="0" distL="0" distR="0" wp14:anchorId="697E85BD" wp14:editId="7C054781">
+            <wp:extent cx="6188710" cy="3479165"/>
+            <wp:effectExtent l="0" t="0" r="2540" b="6985"/>
+            <wp:docPr id="20" name="Picture 20"/>
+            <wp:cNvGraphicFramePr>
+              <a:graphicFrameLocks xmlns:a="http://schemas.openxmlformats.org/drawingml/2006/main" noChangeAspect="1"/>
+            </wp:cNvGraphicFramePr>
+            <a:graphic xmlns:a="http://schemas.openxmlformats.org/drawingml/2006/main">
+              <a:graphicData uri="http://schemas.openxmlformats.org/drawingml/2006/picture">
+                <pic:pic xmlns:pic="http://schemas.openxmlformats.org/drawingml/2006/picture">
+                  <pic:nvPicPr>
+                    <pic:cNvPr id="20" name="Picture 20"/>
+                    <pic:cNvPicPr/>
+                  </pic:nvPicPr>
+                  <pic:blipFill>
+                    <a:blip r:embed="rId25">
+                      <a:extLst>
+                        <a:ext uri="{28A0092B-C50C-407E-A947-70E740481C1C}">
+                          <a14:useLocalDpi xmlns:a14="http://schemas.microsoft.com/office/drawing/2010/main" val="0"/>
+                        </a:ext>
+                      </a:extLst>
+                    </a:blip>
+                    <a:stretch>
+                      <a:fillRect/>
+                    </a:stretch>
+                  </pic:blipFill>
+                  <pic:spPr>
+                    <a:xfrm>
+                      <a:off x="0" y="0"/>
+                      <a:ext cx="6188710" cy="3479165"/>
+                    </a:xfrm>
+                    <a:prstGeom prst="rect">
+                      <a:avLst/>
+                    </a:prstGeom>
+                  </pic:spPr>
+                </pic:pic>
+              </a:graphicData>
+            </a:graphic>
+          </wp:inline>
+        </w:drawing>
+      </w:r>
+    </w:p>
+    <w:p>
+      <w:pPr>
+        <w:rPr>
+          <w:b/>
+          <w:bCs/>
+          <w:lang w:val="en-US"/>
+        </w:rPr>
+      </w:pPr>
+    </w:p>
+    <w:p>
+      <w:pPr>
+        <w:pStyle w:val="ListParagraph"/>
+        <w:numPr>
+          <w:ilvl w:val="0"/>
+          <w:numId w:val="11"/>
+        </w:numPr>
+        <w:rPr>
+          <w:b/>
+          <w:bCs/>
+          <w:lang w:val="en-US"/>
+        </w:rPr>
+      </w:pPr>
+      <w:r>
+        <w:rPr>
+          <w:b/>
+          <w:bCs/>
+          <w:lang w:val="en-US"/>
+        </w:rPr>
+        <w:t>App run</w:t>
+      </w:r>
+    </w:p>
+    <w:p>
+      <w:pPr>
+        <w:rPr>
+          <w:b/>
+          <w:bCs/>
+          <w:lang w:val="en-US"/>
+        </w:rPr>
+      </w:pPr>
+    </w:p>
+    <w:p>
+      <w:pPr>
+        <w:rPr>
+          <w:b/>
+          <w:bCs/>
+          <w:lang w:val="en-US"/>
+        </w:rPr>
+      </w:pPr>
+      <w:r>
+        <w:rPr>
+          <w:b/>
+          <w:bCs/>
+          <w:lang w:val="en-US"/>
+        </w:rPr>
+        <w:t xml:space="preserve">                     </w:t>
+      </w:r>
+      <w:r>
+        <w:rPr>
+          <w:b/>
+          <w:bCs/>
+          <w:noProof/>
+          <w:lang w:val="en-US"/>
+        </w:rPr>
+        <w:drawing>
+          <wp:inline distT="0" distB="0" distL="0" distR="0" wp14:anchorId="477BD05A" wp14:editId="17A09D52">
+            <wp:extent cx="2425148" cy="3474719"/>
+            <wp:effectExtent l="0" t="0" r="0" b="0"/>
+            <wp:docPr id="23" name="Picture 23"/>
+            <wp:cNvGraphicFramePr>
+              <a:graphicFrameLocks xmlns:a="http://schemas.openxmlformats.org/drawingml/2006/main" noChangeAspect="1"/>
+            </wp:cNvGraphicFramePr>
+            <a:graphic xmlns:a="http://schemas.openxmlformats.org/drawingml/2006/main">
+              <a:graphicData uri="http://schemas.openxmlformats.org/drawingml/2006/picture">
+                <pic:pic xmlns:pic="http://schemas.openxmlformats.org/drawingml/2006/picture">
+                  <pic:nvPicPr>
+                    <pic:cNvPr id="23" name="Picture 23"/>
+                    <pic:cNvPicPr/>
+                  </pic:nvPicPr>
+                  <pic:blipFill>
+                    <a:blip r:embed="rId26" cstate="print">
+                      <a:extLst>
+                        <a:ext uri="{28A0092B-C50C-407E-A947-70E740481C1C}">
+                          <a14:useLocalDpi xmlns:a14="http://schemas.microsoft.com/office/drawing/2010/main" val="0"/>
+                        </a:ext>
+                      </a:extLst>
+                    </a:blip>
+                    <a:stretch>
+                      <a:fillRect/>
+                    </a:stretch>
+                  </pic:blipFill>
+                  <pic:spPr>
+                    <a:xfrm>
+                      <a:off x="0" y="0"/>
+                      <a:ext cx="2442011" cy="3498879"/>
+                    </a:xfrm>
+                    <a:prstGeom prst="rect">
+                      <a:avLst/>
+                    </a:prstGeom>
+                  </pic:spPr>
+                </pic:pic>
+              </a:graphicData>
+            </a:graphic>
+          </wp:inline>
+        </w:drawing>
+      </w:r>
+      <w:r>
+        <w:rPr>
+          <w:b/>
+          <w:bCs/>
+          <w:lang w:val="en-US"/>
+        </w:rPr>
+        <w:t xml:space="preserve">  </w:t>
+      </w:r>
+      <w:r>
+        <w:rPr>
+          <w:b/>
+          <w:bCs/>
+          <w:noProof/>
+          <w:lang w:val="en-US"/>
+        </w:rPr>
+        <w:drawing>
+          <wp:inline distT="0" distB="0" distL="0" distR="0" wp14:anchorId="481BFA4E" wp14:editId="26F59459">
+            <wp:extent cx="2395220" cy="3466020"/>
+            <wp:effectExtent l="0" t="0" r="5080" b="1270"/>
+            <wp:docPr id="24" name="Picture 24"/>
+            <wp:cNvGraphicFramePr>
+              <a:graphicFrameLocks xmlns:a="http://schemas.openxmlformats.org/drawingml/2006/main" noChangeAspect="1"/>
+            </wp:cNvGraphicFramePr>
+            <a:graphic xmlns:a="http://schemas.openxmlformats.org/drawingml/2006/main">
+              <a:graphicData uri="http://schemas.openxmlformats.org/drawingml/2006/picture">
+                <pic:pic xmlns:pic="http://schemas.openxmlformats.org/drawingml/2006/picture">
+                  <pic:nvPicPr>
+                    <pic:cNvPr id="24" name="Picture 24"/>
+                    <pic:cNvPicPr/>
+                  </pic:nvPicPr>
+                  <pic:blipFill>
+                    <a:blip r:embed="rId27" cstate="print">
+                      <a:extLst>
+                        <a:ext uri="{28A0092B-C50C-407E-A947-70E740481C1C}">
+                          <a14:useLocalDpi xmlns:a14="http://schemas.microsoft.com/office/drawing/2010/main" val="0"/>
+                        </a:ext>
+                      </a:extLst>
+                    </a:blip>
+                    <a:stretch>
+                      <a:fillRect/>
+                    </a:stretch>
+                  </pic:blipFill>
+                  <pic:spPr>
+                    <a:xfrm>
+                      <a:off x="0" y="0"/>
+                      <a:ext cx="2431035" cy="3517846"/>
+                    </a:xfrm>
+                    <a:prstGeom prst="rect">
+                      <a:avLst/>
+                    </a:prstGeom>
+                  </pic:spPr>
+                </pic:pic>
+              </a:graphicData>
+            </a:graphic>
+          </wp:inline>
+        </w:drawing>
+      </w:r>
     </w:p>
     <w:p>
       <w:pPr>
@@ -2890,6 +3461,119 @@
     </w:lvl>
   </w:abstractNum>
   <w:abstractNum w:abstractNumId="5" w15:restartNumberingAfterBreak="0">
+    <w:nsid w:val="302A70DC"/>
+    <w:multiLevelType w:val="hybridMultilevel"/>
+    <w:tmpl w:val="E8BABC28"/>
+    <w:lvl w:ilvl="0" w:tplc="20000005">
+      <w:start w:val="1"/>
+      <w:numFmt w:val="bullet"/>
+      <w:lvlText w:val=""/>
+      <w:lvlJc w:val="left"/>
+      <w:pPr>
+        <w:ind w:left="1440" w:hanging="360"/>
+      </w:pPr>
+      <w:rPr>
+        <w:rFonts w:ascii="Wingdings" w:hAnsi="Wingdings" w:hint="default"/>
+      </w:rPr>
+    </w:lvl>
+    <w:lvl w:ilvl="1" w:tplc="20000003">
+      <w:start w:val="1"/>
+      <w:numFmt w:val="bullet"/>
+      <w:lvlText w:val="o"/>
+      <w:lvlJc w:val="left"/>
+      <w:pPr>
+        <w:ind w:left="2160" w:hanging="360"/>
+      </w:pPr>
+      <w:rPr>
+        <w:rFonts w:ascii="Courier New" w:hAnsi="Courier New" w:cs="Courier New" w:hint="default"/>
+      </w:rPr>
+    </w:lvl>
+    <w:lvl w:ilvl="2" w:tplc="20000005" w:tentative="1">
+      <w:start w:val="1"/>
+      <w:numFmt w:val="bullet"/>
+      <w:lvlText w:val=""/>
+      <w:lvlJc w:val="left"/>
+      <w:pPr>
+        <w:ind w:left="2880" w:hanging="360"/>
+      </w:pPr>
+      <w:rPr>
+        <w:rFonts w:ascii="Wingdings" w:hAnsi="Wingdings" w:hint="default"/>
+      </w:rPr>
+    </w:lvl>
+    <w:lvl w:ilvl="3" w:tplc="20000001" w:tentative="1">
+      <w:start w:val="1"/>
+      <w:numFmt w:val="bullet"/>
+      <w:lvlText w:val=""/>
+      <w:lvlJc w:val="left"/>
+      <w:pPr>
+        <w:ind w:left="3600" w:hanging="360"/>
+      </w:pPr>
+      <w:rPr>
+        <w:rFonts w:ascii="Symbol" w:hAnsi="Symbol" w:hint="default"/>
+      </w:rPr>
+    </w:lvl>
+    <w:lvl w:ilvl="4" w:tplc="20000003" w:tentative="1">
+      <w:start w:val="1"/>
+      <w:numFmt w:val="bullet"/>
+      <w:lvlText w:val="o"/>
+      <w:lvlJc w:val="left"/>
+      <w:pPr>
+        <w:ind w:left="4320" w:hanging="360"/>
+      </w:pPr>
+      <w:rPr>
+        <w:rFonts w:ascii="Courier New" w:hAnsi="Courier New" w:cs="Courier New" w:hint="default"/>
+      </w:rPr>
+    </w:lvl>
+    <w:lvl w:ilvl="5" w:tplc="20000005" w:tentative="1">
+      <w:start w:val="1"/>
+      <w:numFmt w:val="bullet"/>
+      <w:lvlText w:val=""/>
+      <w:lvlJc w:val="left"/>
+      <w:pPr>
+        <w:ind w:left="5040" w:hanging="360"/>
+      </w:pPr>
+      <w:rPr>
+        <w:rFonts w:ascii="Wingdings" w:hAnsi="Wingdings" w:hint="default"/>
+      </w:rPr>
+    </w:lvl>
+    <w:lvl w:ilvl="6" w:tplc="20000001" w:tentative="1">
+      <w:start w:val="1"/>
+      <w:numFmt w:val="bullet"/>
+      <w:lvlText w:val=""/>
+      <w:lvlJc w:val="left"/>
+      <w:pPr>
+        <w:ind w:left="5760" w:hanging="360"/>
+      </w:pPr>
+      <w:rPr>
+        <w:rFonts w:ascii="Symbol" w:hAnsi="Symbol" w:hint="default"/>
+      </w:rPr>
+    </w:lvl>
+    <w:lvl w:ilvl="7" w:tplc="20000003" w:tentative="1">
+      <w:start w:val="1"/>
+      <w:numFmt w:val="bullet"/>
+      <w:lvlText w:val="o"/>
+      <w:lvlJc w:val="left"/>
+      <w:pPr>
+        <w:ind w:left="6480" w:hanging="360"/>
+      </w:pPr>
+      <w:rPr>
+        <w:rFonts w:ascii="Courier New" w:hAnsi="Courier New" w:cs="Courier New" w:hint="default"/>
+      </w:rPr>
+    </w:lvl>
+    <w:lvl w:ilvl="8" w:tplc="20000005" w:tentative="1">
+      <w:start w:val="1"/>
+      <w:numFmt w:val="bullet"/>
+      <w:lvlText w:val=""/>
+      <w:lvlJc w:val="left"/>
+      <w:pPr>
+        <w:ind w:left="7200" w:hanging="360"/>
+      </w:pPr>
+      <w:rPr>
+        <w:rFonts w:ascii="Wingdings" w:hAnsi="Wingdings" w:hint="default"/>
+      </w:rPr>
+    </w:lvl>
+  </w:abstractNum>
+  <w:abstractNum w:abstractNumId="6" w15:restartNumberingAfterBreak="0">
     <w:nsid w:val="323A28AC"/>
     <w:multiLevelType w:val="hybridMultilevel"/>
     <w:tmpl w:val="1C5A33DE"/>
@@ -3002,7 +3686,7 @@
       </w:rPr>
     </w:lvl>
   </w:abstractNum>
-  <w:abstractNum w:abstractNumId="6" w15:restartNumberingAfterBreak="0">
+  <w:abstractNum w:abstractNumId="7" w15:restartNumberingAfterBreak="0">
     <w:nsid w:val="44C1681E"/>
     <w:multiLevelType w:val="hybridMultilevel"/>
     <w:tmpl w:val="226A8E0A"/>
@@ -3115,7 +3799,120 @@
       </w:rPr>
     </w:lvl>
   </w:abstractNum>
-  <w:abstractNum w:abstractNumId="7" w15:restartNumberingAfterBreak="0">
+  <w:abstractNum w:abstractNumId="8" w15:restartNumberingAfterBreak="0">
+    <w:nsid w:val="4AAA113C"/>
+    <w:multiLevelType w:val="hybridMultilevel"/>
+    <w:tmpl w:val="9B989AB6"/>
+    <w:lvl w:ilvl="0" w:tplc="20000005">
+      <w:start w:val="1"/>
+      <w:numFmt w:val="bullet"/>
+      <w:lvlText w:val=""/>
+      <w:lvlJc w:val="left"/>
+      <w:pPr>
+        <w:ind w:left="1440" w:hanging="360"/>
+      </w:pPr>
+      <w:rPr>
+        <w:rFonts w:ascii="Wingdings" w:hAnsi="Wingdings" w:hint="default"/>
+      </w:rPr>
+    </w:lvl>
+    <w:lvl w:ilvl="1" w:tplc="20000003" w:tentative="1">
+      <w:start w:val="1"/>
+      <w:numFmt w:val="bullet"/>
+      <w:lvlText w:val="o"/>
+      <w:lvlJc w:val="left"/>
+      <w:pPr>
+        <w:ind w:left="2160" w:hanging="360"/>
+      </w:pPr>
+      <w:rPr>
+        <w:rFonts w:ascii="Courier New" w:hAnsi="Courier New" w:cs="Courier New" w:hint="default"/>
+      </w:rPr>
+    </w:lvl>
+    <w:lvl w:ilvl="2" w:tplc="20000005" w:tentative="1">
+      <w:start w:val="1"/>
+      <w:numFmt w:val="bullet"/>
+      <w:lvlText w:val=""/>
+      <w:lvlJc w:val="left"/>
+      <w:pPr>
+        <w:ind w:left="2880" w:hanging="360"/>
+      </w:pPr>
+      <w:rPr>
+        <w:rFonts w:ascii="Wingdings" w:hAnsi="Wingdings" w:hint="default"/>
+      </w:rPr>
+    </w:lvl>
+    <w:lvl w:ilvl="3" w:tplc="20000001" w:tentative="1">
+      <w:start w:val="1"/>
+      <w:numFmt w:val="bullet"/>
+      <w:lvlText w:val=""/>
+      <w:lvlJc w:val="left"/>
+      <w:pPr>
+        <w:ind w:left="3600" w:hanging="360"/>
+      </w:pPr>
+      <w:rPr>
+        <w:rFonts w:ascii="Symbol" w:hAnsi="Symbol" w:hint="default"/>
+      </w:rPr>
+    </w:lvl>
+    <w:lvl w:ilvl="4" w:tplc="20000003" w:tentative="1">
+      <w:start w:val="1"/>
+      <w:numFmt w:val="bullet"/>
+      <w:lvlText w:val="o"/>
+      <w:lvlJc w:val="left"/>
+      <w:pPr>
+        <w:ind w:left="4320" w:hanging="360"/>
+      </w:pPr>
+      <w:rPr>
+        <w:rFonts w:ascii="Courier New" w:hAnsi="Courier New" w:cs="Courier New" w:hint="default"/>
+      </w:rPr>
+    </w:lvl>
+    <w:lvl w:ilvl="5" w:tplc="20000005" w:tentative="1">
+      <w:start w:val="1"/>
+      <w:numFmt w:val="bullet"/>
+      <w:lvlText w:val=""/>
+      <w:lvlJc w:val="left"/>
+      <w:pPr>
+        <w:ind w:left="5040" w:hanging="360"/>
+      </w:pPr>
+      <w:rPr>
+        <w:rFonts w:ascii="Wingdings" w:hAnsi="Wingdings" w:hint="default"/>
+      </w:rPr>
+    </w:lvl>
+    <w:lvl w:ilvl="6" w:tplc="20000001" w:tentative="1">
+      <w:start w:val="1"/>
+      <w:numFmt w:val="bullet"/>
+      <w:lvlText w:val=""/>
+      <w:lvlJc w:val="left"/>
+      <w:pPr>
+        <w:ind w:left="5760" w:hanging="360"/>
+      </w:pPr>
+      <w:rPr>
+        <w:rFonts w:ascii="Symbol" w:hAnsi="Symbol" w:hint="default"/>
+      </w:rPr>
+    </w:lvl>
+    <w:lvl w:ilvl="7" w:tplc="20000003" w:tentative="1">
+      <w:start w:val="1"/>
+      <w:numFmt w:val="bullet"/>
+      <w:lvlText w:val="o"/>
+      <w:lvlJc w:val="left"/>
+      <w:pPr>
+        <w:ind w:left="6480" w:hanging="360"/>
+      </w:pPr>
+      <w:rPr>
+        <w:rFonts w:ascii="Courier New" w:hAnsi="Courier New" w:cs="Courier New" w:hint="default"/>
+      </w:rPr>
+    </w:lvl>
+    <w:lvl w:ilvl="8" w:tplc="20000005" w:tentative="1">
+      <w:start w:val="1"/>
+      <w:numFmt w:val="bullet"/>
+      <w:lvlText w:val=""/>
+      <w:lvlJc w:val="left"/>
+      <w:pPr>
+        <w:ind w:left="7200" w:hanging="360"/>
+      </w:pPr>
+      <w:rPr>
+        <w:rFonts w:ascii="Wingdings" w:hAnsi="Wingdings" w:hint="default"/>
+      </w:rPr>
+    </w:lvl>
+  </w:abstractNum>
+  <w:abstractNum w:abstractNumId="9" w15:restartNumberingAfterBreak="0">
     <w:nsid w:val="58201E3E"/>
     <w:multiLevelType w:val="hybridMultilevel"/>
     <w:tmpl w:val="CC186B50"/>
@@ -3228,10 +4025,10 @@
       </w:rPr>
     </w:lvl>
   </w:abstractNum>
-  <w:abstractNum w:abstractNumId="8" w15:restartNumberingAfterBreak="0">
+  <w:abstractNum w:abstractNumId="10" w15:restartNumberingAfterBreak="0">
     <w:nsid w:val="7F716B95"/>
     <w:multiLevelType w:val="hybridMultilevel"/>
-    <w:tmpl w:val="21B47E74"/>
+    <w:tmpl w:val="614C1F4C"/>
     <w:lvl w:ilvl="0" w:tplc="20000001">
       <w:start w:val="1"/>
       <w:numFmt w:val="bullet"/>
@@ -3244,16 +4041,16 @@
         <w:rFonts w:ascii="Symbol" w:hAnsi="Symbol" w:hint="default"/>
       </w:rPr>
     </w:lvl>
-    <w:lvl w:ilvl="1" w:tplc="20000003">
-      <w:start w:val="1"/>
-      <w:numFmt w:val="bullet"/>
-      <w:lvlText w:val="o"/>
+    <w:lvl w:ilvl="1" w:tplc="20000005">
+      <w:start w:val="1"/>
+      <w:numFmt w:val="bullet"/>
+      <w:lvlText w:val=""/>
       <w:lvlJc w:val="left"/>
       <w:pPr>
         <w:ind w:left="1440" w:hanging="360"/>
       </w:pPr>
       <w:rPr>
-        <w:rFonts w:ascii="Courier New" w:hAnsi="Courier New" w:cs="Courier New" w:hint="default"/>
+        <w:rFonts w:ascii="Wingdings" w:hAnsi="Wingdings" w:hint="default"/>
       </w:rPr>
     </w:lvl>
     <w:lvl w:ilvl="2" w:tplc="20000005">
@@ -3268,7 +4065,7 @@
         <w:rFonts w:ascii="Wingdings" w:hAnsi="Wingdings" w:hint="default"/>
       </w:rPr>
     </w:lvl>
-    <w:lvl w:ilvl="3" w:tplc="20000001" w:tentative="1">
+    <w:lvl w:ilvl="3" w:tplc="20000001">
       <w:start w:val="1"/>
       <w:numFmt w:val="bullet"/>
       <w:lvlText w:val=""/>
@@ -3345,7 +4142,7 @@
     <w:abstractNumId w:val="0"/>
   </w:num>
   <w:num w:numId="2">
-    <w:abstractNumId w:val="8"/>
+    <w:abstractNumId w:val="10"/>
   </w:num>
   <w:num w:numId="3">
     <w:abstractNumId w:val="1"/>
@@ -3354,19 +4151,25 @@
     <w:abstractNumId w:val="3"/>
   </w:num>
   <w:num w:numId="5">
-    <w:abstractNumId w:val="7"/>
+    <w:abstractNumId w:val="9"/>
   </w:num>
   <w:num w:numId="6">
     <w:abstractNumId w:val="4"/>
   </w:num>
   <w:num w:numId="7">
-    <w:abstractNumId w:val="6"/>
+    <w:abstractNumId w:val="7"/>
   </w:num>
   <w:num w:numId="8">
-    <w:abstractNumId w:val="5"/>
+    <w:abstractNumId w:val="6"/>
   </w:num>
   <w:num w:numId="9">
     <w:abstractNumId w:val="2"/>
+  </w:num>
+  <w:num w:numId="10">
+    <w:abstractNumId w:val="8"/>
+  </w:num>
+  <w:num w:numId="11">
+    <w:abstractNumId w:val="5"/>
   </w:num>
 </w:numbering>
 </file>

--- a/MC-Progress.docx
+++ b/MC-Progress.docx
@@ -1517,7 +1517,25 @@
           <w:bCs/>
           <w:lang w:val="en-US"/>
         </w:rPr>
-        <w:t>git branch [new_branch_name]</w:t>
+        <w:t>git branch [</w:t>
+      </w:r>
+      <w:proofErr w:type="spellStart"/>
+      <w:r>
+        <w:rPr>
+          <w:b/>
+          <w:bCs/>
+          <w:lang w:val="en-US"/>
+        </w:rPr>
+        <w:t>new_branch_name</w:t>
+      </w:r>
+      <w:proofErr w:type="spellEnd"/>
+      <w:r>
+        <w:rPr>
+          <w:b/>
+          <w:bCs/>
+          <w:lang w:val="en-US"/>
+        </w:rPr>
+        <w:t>]</w:t>
       </w:r>
       <w:r>
         <w:rPr>
@@ -1561,15 +1579,33 @@
           <w:bCs/>
           <w:lang w:val="en-US"/>
         </w:rPr>
-        <w:t>git branch -D [b</w:t>
-      </w:r>
-      <w:r>
-        <w:rPr>
-          <w:b/>
-          <w:bCs/>
-          <w:lang w:val="en-US"/>
-        </w:rPr>
-        <w:t>ranch_name]</w:t>
+        <w:t>git branch -D [</w:t>
+      </w:r>
+      <w:proofErr w:type="spellStart"/>
+      <w:r>
+        <w:rPr>
+          <w:b/>
+          <w:bCs/>
+          <w:lang w:val="en-US"/>
+        </w:rPr>
+        <w:t>b</w:t>
+      </w:r>
+      <w:r>
+        <w:rPr>
+          <w:b/>
+          <w:bCs/>
+          <w:lang w:val="en-US"/>
+        </w:rPr>
+        <w:t>ranch_name</w:t>
+      </w:r>
+      <w:proofErr w:type="spellEnd"/>
+      <w:r>
+        <w:rPr>
+          <w:b/>
+          <w:bCs/>
+          <w:lang w:val="en-US"/>
+        </w:rPr>
+        <w:t>]</w:t>
       </w:r>
     </w:p>
     <w:p>
@@ -2417,8 +2453,26 @@
           <w:bCs/>
           <w:lang w:val="en-US"/>
         </w:rPr>
+        <w:t xml:space="preserve">Android </w:t>
+      </w:r>
+      <w:r>
+        <w:rPr>
+          <w:b/>
+          <w:bCs/>
+          <w:lang w:val="en-US"/>
+        </w:rPr>
         <w:t>Task 1</w:t>
       </w:r>
+    </w:p>
+    <w:p>
+      <w:pPr>
+        <w:pStyle w:val="ListParagraph"/>
+        <w:rPr>
+          <w:b/>
+          <w:bCs/>
+          <w:lang w:val="en-US"/>
+        </w:rPr>
+      </w:pPr>
     </w:p>
     <w:p>
       <w:pPr>
@@ -2521,16 +2575,6 @@
     </w:p>
     <w:p>
       <w:pPr>
-        <w:ind w:left="720"/>
-        <w:rPr>
-          <w:b/>
-          <w:bCs/>
-          <w:lang w:val="en-US"/>
-        </w:rPr>
-      </w:pPr>
-    </w:p>
-    <w:p>
-      <w:pPr>
         <w:pStyle w:val="ListParagraph"/>
         <w:numPr>
           <w:ilvl w:val="0"/>
@@ -2763,46 +2807,27 @@
           <w:bCs/>
           <w:lang w:val="en-US"/>
         </w:rPr>
-        <w:t>App run</w:t>
-      </w:r>
-    </w:p>
-    <w:p>
-      <w:pPr>
-        <w:rPr>
-          <w:b/>
-          <w:bCs/>
-          <w:lang w:val="en-US"/>
-        </w:rPr>
-      </w:pPr>
-    </w:p>
-    <w:p>
-      <w:pPr>
-        <w:rPr>
-          <w:b/>
-          <w:bCs/>
-          <w:lang w:val="en-US"/>
-        </w:rPr>
-      </w:pPr>
-      <w:r>
-        <w:rPr>
-          <w:b/>
-          <w:bCs/>
-          <w:lang w:val="en-US"/>
-        </w:rPr>
-        <w:t xml:space="preserve">                     </w:t>
-      </w:r>
-      <w:r>
-        <w:rPr>
-          <w:b/>
-          <w:bCs/>
+        <w:t>AndroidManifest.xml</w:t>
+      </w:r>
+    </w:p>
+    <w:p>
+      <w:pPr>
+        <w:rPr>
+          <w:b/>
+          <w:bCs/>
+          <w:lang w:val="en-US"/>
+        </w:rPr>
+      </w:pPr>
+      <w:r>
+        <w:rPr>
           <w:noProof/>
           <w:lang w:val="en-US"/>
         </w:rPr>
         <w:drawing>
-          <wp:inline distT="0" distB="0" distL="0" distR="0" wp14:anchorId="477BD05A" wp14:editId="17A09D52">
-            <wp:extent cx="2425148" cy="3474719"/>
-            <wp:effectExtent l="0" t="0" r="0" b="0"/>
-            <wp:docPr id="23" name="Picture 23"/>
+          <wp:inline distT="0" distB="0" distL="0" distR="0" wp14:anchorId="28BDABF9" wp14:editId="45089FED">
+            <wp:extent cx="6188710" cy="3479165"/>
+            <wp:effectExtent l="0" t="0" r="2540" b="6985"/>
+            <wp:docPr id="2" name="Picture 2"/>
             <wp:cNvGraphicFramePr>
               <a:graphicFrameLocks xmlns:a="http://schemas.openxmlformats.org/drawingml/2006/main" noChangeAspect="1"/>
             </wp:cNvGraphicFramePr>
@@ -2810,11 +2835,11 @@
               <a:graphicData uri="http://schemas.openxmlformats.org/drawingml/2006/picture">
                 <pic:pic xmlns:pic="http://schemas.openxmlformats.org/drawingml/2006/picture">
                   <pic:nvPicPr>
-                    <pic:cNvPr id="23" name="Picture 23"/>
+                    <pic:cNvPr id="2" name="Picture 2"/>
                     <pic:cNvPicPr/>
                   </pic:nvPicPr>
                   <pic:blipFill>
-                    <a:blip r:embed="rId26" cstate="print">
+                    <a:blip r:embed="rId26">
                       <a:extLst>
                         <a:ext uri="{28A0092B-C50C-407E-A947-70E740481C1C}">
                           <a14:useLocalDpi xmlns:a14="http://schemas.microsoft.com/office/drawing/2010/main" val="0"/>
@@ -2828,7 +2853,7 @@
                   <pic:spPr>
                     <a:xfrm>
                       <a:off x="0" y="0"/>
-                      <a:ext cx="2442011" cy="3498879"/>
+                      <a:ext cx="6188710" cy="3479165"/>
                     </a:xfrm>
                     <a:prstGeom prst="rect">
                       <a:avLst/>
@@ -2840,6 +2865,68 @@
           </wp:inline>
         </w:drawing>
       </w:r>
+    </w:p>
+    <w:p>
+      <w:pPr>
+        <w:pStyle w:val="ListParagraph"/>
+        <w:ind w:left="1440"/>
+        <w:rPr>
+          <w:b/>
+          <w:bCs/>
+          <w:lang w:val="en-US"/>
+        </w:rPr>
+      </w:pPr>
+    </w:p>
+    <w:p>
+      <w:pPr>
+        <w:pStyle w:val="ListParagraph"/>
+        <w:ind w:left="1440"/>
+        <w:rPr>
+          <w:b/>
+          <w:bCs/>
+          <w:lang w:val="en-US"/>
+        </w:rPr>
+      </w:pPr>
+    </w:p>
+    <w:p>
+      <w:pPr>
+        <w:pStyle w:val="ListParagraph"/>
+        <w:numPr>
+          <w:ilvl w:val="0"/>
+          <w:numId w:val="11"/>
+        </w:numPr>
+        <w:rPr>
+          <w:b/>
+          <w:bCs/>
+          <w:lang w:val="en-US"/>
+        </w:rPr>
+      </w:pPr>
+      <w:r>
+        <w:rPr>
+          <w:b/>
+          <w:bCs/>
+          <w:lang w:val="en-US"/>
+        </w:rPr>
+        <w:lastRenderedPageBreak/>
+        <w:t>App run</w:t>
+      </w:r>
+    </w:p>
+    <w:p>
+      <w:pPr>
+        <w:rPr>
+          <w:b/>
+          <w:bCs/>
+          <w:lang w:val="en-US"/>
+        </w:rPr>
+      </w:pPr>
+      <w:r>
+        <w:rPr>
+          <w:b/>
+          <w:bCs/>
+          <w:lang w:val="en-US"/>
+        </w:rPr>
+        <w:t xml:space="preserve">                 </w:t>
+      </w:r>
       <w:r>
         <w:rPr>
           <w:b/>
@@ -2856,10 +2943,10 @@
           <w:lang w:val="en-US"/>
         </w:rPr>
         <w:drawing>
-          <wp:inline distT="0" distB="0" distL="0" distR="0" wp14:anchorId="481BFA4E" wp14:editId="26F59459">
-            <wp:extent cx="2395220" cy="3466020"/>
-            <wp:effectExtent l="0" t="0" r="5080" b="1270"/>
-            <wp:docPr id="24" name="Picture 24"/>
+          <wp:inline distT="0" distB="0" distL="0" distR="0" wp14:anchorId="4D9D1827" wp14:editId="2B6502C2">
+            <wp:extent cx="1533232" cy="2735097"/>
+            <wp:effectExtent l="0" t="0" r="0" b="8255"/>
+            <wp:docPr id="33" name="Picture 33"/>
             <wp:cNvGraphicFramePr>
               <a:graphicFrameLocks xmlns:a="http://schemas.openxmlformats.org/drawingml/2006/main" noChangeAspect="1"/>
             </wp:cNvGraphicFramePr>
@@ -2867,11 +2954,11 @@
               <a:graphicData uri="http://schemas.openxmlformats.org/drawingml/2006/picture">
                 <pic:pic xmlns:pic="http://schemas.openxmlformats.org/drawingml/2006/picture">
                   <pic:nvPicPr>
-                    <pic:cNvPr id="24" name="Picture 24"/>
+                    <pic:cNvPr id="33" name="Picture 33"/>
                     <pic:cNvPicPr/>
                   </pic:nvPicPr>
                   <pic:blipFill>
-                    <a:blip r:embed="rId27" cstate="print">
+                    <a:blip r:embed="rId27">
                       <a:extLst>
                         <a:ext uri="{28A0092B-C50C-407E-A947-70E740481C1C}">
                           <a14:useLocalDpi xmlns:a14="http://schemas.microsoft.com/office/drawing/2010/main" val="0"/>
@@ -2885,7 +2972,7 @@
                   <pic:spPr>
                     <a:xfrm>
                       <a:off x="0" y="0"/>
-                      <a:ext cx="2431035" cy="3517846"/>
+                      <a:ext cx="1571924" cy="2804118"/>
                     </a:xfrm>
                     <a:prstGeom prst="rect">
                       <a:avLst/>
@@ -2897,15 +2984,1617 @@
           </wp:inline>
         </w:drawing>
       </w:r>
-    </w:p>
-    <w:p>
-      <w:pPr>
-        <w:rPr>
-          <w:b/>
-          <w:bCs/>
-          <w:lang w:val="en-US"/>
-        </w:rPr>
-      </w:pPr>
+      <w:r>
+        <w:rPr>
+          <w:b/>
+          <w:bCs/>
+          <w:noProof/>
+          <w:lang w:val="en-US"/>
+        </w:rPr>
+        <w:t xml:space="preserve">           </w:t>
+      </w:r>
+      <w:r>
+        <w:rPr>
+          <w:b/>
+          <w:bCs/>
+          <w:noProof/>
+          <w:lang w:val="en-US"/>
+        </w:rPr>
+        <w:t xml:space="preserve">   </w:t>
+      </w:r>
+      <w:r>
+        <w:rPr>
+          <w:b/>
+          <w:bCs/>
+          <w:noProof/>
+          <w:lang w:val="en-US"/>
+        </w:rPr>
+        <w:t xml:space="preserve">     </w:t>
+      </w:r>
+      <w:r>
+        <w:rPr>
+          <w:b/>
+          <w:bCs/>
+          <w:noProof/>
+          <w:lang w:val="en-US"/>
+        </w:rPr>
+        <w:drawing>
+          <wp:inline distT="0" distB="0" distL="0" distR="0" wp14:anchorId="20A9F528" wp14:editId="603EC991">
+            <wp:extent cx="1535502" cy="2750185"/>
+            <wp:effectExtent l="0" t="0" r="7620" b="0"/>
+            <wp:docPr id="37" name="Picture 37"/>
+            <wp:cNvGraphicFramePr>
+              <a:graphicFrameLocks xmlns:a="http://schemas.openxmlformats.org/drawingml/2006/main" noChangeAspect="1"/>
+            </wp:cNvGraphicFramePr>
+            <a:graphic xmlns:a="http://schemas.openxmlformats.org/drawingml/2006/main">
+              <a:graphicData uri="http://schemas.openxmlformats.org/drawingml/2006/picture">
+                <pic:pic xmlns:pic="http://schemas.openxmlformats.org/drawingml/2006/picture">
+                  <pic:nvPicPr>
+                    <pic:cNvPr id="37" name="Picture 37"/>
+                    <pic:cNvPicPr/>
+                  </pic:nvPicPr>
+                  <pic:blipFill>
+                    <a:blip r:embed="rId28">
+                      <a:extLst>
+                        <a:ext uri="{28A0092B-C50C-407E-A947-70E740481C1C}">
+                          <a14:useLocalDpi xmlns:a14="http://schemas.microsoft.com/office/drawing/2010/main" val="0"/>
+                        </a:ext>
+                      </a:extLst>
+                    </a:blip>
+                    <a:stretch>
+                      <a:fillRect/>
+                    </a:stretch>
+                  </pic:blipFill>
+                  <pic:spPr>
+                    <a:xfrm>
+                      <a:off x="0" y="0"/>
+                      <a:ext cx="1590243" cy="2848229"/>
+                    </a:xfrm>
+                    <a:prstGeom prst="rect">
+                      <a:avLst/>
+                    </a:prstGeom>
+                  </pic:spPr>
+                </pic:pic>
+              </a:graphicData>
+            </a:graphic>
+          </wp:inline>
+        </w:drawing>
+      </w:r>
+    </w:p>
+    <w:p>
+      <w:pPr>
+        <w:rPr>
+          <w:b/>
+          <w:bCs/>
+          <w:lang w:val="en-US"/>
+        </w:rPr>
+      </w:pPr>
+    </w:p>
+    <w:p>
+      <w:pPr>
+        <w:ind w:left="360"/>
+        <w:rPr>
+          <w:b/>
+          <w:bCs/>
+          <w:lang w:val="en-US"/>
+        </w:rPr>
+      </w:pPr>
+    </w:p>
+    <w:p>
+      <w:pPr>
+        <w:ind w:left="360"/>
+        <w:rPr>
+          <w:b/>
+          <w:bCs/>
+          <w:lang w:val="en-US"/>
+        </w:rPr>
+      </w:pPr>
+    </w:p>
+    <w:p>
+      <w:pPr>
+        <w:ind w:left="360"/>
+        <w:rPr>
+          <w:b/>
+          <w:bCs/>
+          <w:lang w:val="en-US"/>
+        </w:rPr>
+      </w:pPr>
+    </w:p>
+    <w:p>
+      <w:pPr>
+        <w:ind w:left="360"/>
+        <w:rPr>
+          <w:b/>
+          <w:bCs/>
+          <w:lang w:val="en-US"/>
+        </w:rPr>
+      </w:pPr>
+    </w:p>
+    <w:p>
+      <w:pPr>
+        <w:ind w:left="360"/>
+        <w:rPr>
+          <w:b/>
+          <w:bCs/>
+          <w:lang w:val="en-US"/>
+        </w:rPr>
+      </w:pPr>
+    </w:p>
+    <w:p>
+      <w:pPr>
+        <w:ind w:left="360"/>
+        <w:rPr>
+          <w:b/>
+          <w:bCs/>
+          <w:lang w:val="en-US"/>
+        </w:rPr>
+      </w:pPr>
+    </w:p>
+    <w:p>
+      <w:pPr>
+        <w:ind w:left="360"/>
+        <w:rPr>
+          <w:b/>
+          <w:bCs/>
+          <w:lang w:val="en-US"/>
+        </w:rPr>
+      </w:pPr>
+    </w:p>
+    <w:p>
+      <w:pPr>
+        <w:ind w:left="360"/>
+        <w:rPr>
+          <w:b/>
+          <w:bCs/>
+          <w:lang w:val="en-US"/>
+        </w:rPr>
+      </w:pPr>
+    </w:p>
+    <w:p>
+      <w:pPr>
+        <w:ind w:left="360"/>
+        <w:rPr>
+          <w:b/>
+          <w:bCs/>
+          <w:lang w:val="en-US"/>
+        </w:rPr>
+      </w:pPr>
+    </w:p>
+    <w:p>
+      <w:pPr>
+        <w:ind w:left="360"/>
+        <w:rPr>
+          <w:b/>
+          <w:bCs/>
+          <w:lang w:val="en-US"/>
+        </w:rPr>
+      </w:pPr>
+    </w:p>
+    <w:p>
+      <w:pPr>
+        <w:ind w:left="360"/>
+        <w:rPr>
+          <w:b/>
+          <w:bCs/>
+          <w:lang w:val="en-US"/>
+        </w:rPr>
+      </w:pPr>
+    </w:p>
+    <w:p>
+      <w:pPr>
+        <w:ind w:left="360"/>
+        <w:rPr>
+          <w:b/>
+          <w:bCs/>
+          <w:lang w:val="en-US"/>
+        </w:rPr>
+      </w:pPr>
+    </w:p>
+    <w:p>
+      <w:pPr>
+        <w:ind w:left="360"/>
+        <w:rPr>
+          <w:b/>
+          <w:bCs/>
+          <w:lang w:val="en-US"/>
+        </w:rPr>
+      </w:pPr>
+    </w:p>
+    <w:p>
+      <w:pPr>
+        <w:ind w:left="360"/>
+        <w:rPr>
+          <w:b/>
+          <w:bCs/>
+          <w:lang w:val="en-US"/>
+        </w:rPr>
+      </w:pPr>
+    </w:p>
+    <w:p>
+      <w:pPr>
+        <w:ind w:left="360"/>
+        <w:rPr>
+          <w:b/>
+          <w:bCs/>
+          <w:lang w:val="en-US"/>
+        </w:rPr>
+      </w:pPr>
+    </w:p>
+    <w:p>
+      <w:pPr>
+        <w:ind w:left="360"/>
+        <w:rPr>
+          <w:b/>
+          <w:bCs/>
+          <w:lang w:val="en-US"/>
+        </w:rPr>
+      </w:pPr>
+    </w:p>
+    <w:p>
+      <w:pPr>
+        <w:ind w:left="360"/>
+        <w:rPr>
+          <w:b/>
+          <w:bCs/>
+          <w:lang w:val="en-US"/>
+        </w:rPr>
+      </w:pPr>
+    </w:p>
+    <w:p>
+      <w:pPr>
+        <w:ind w:left="360"/>
+        <w:rPr>
+          <w:b/>
+          <w:bCs/>
+          <w:lang w:val="en-US"/>
+        </w:rPr>
+      </w:pPr>
+    </w:p>
+    <w:p>
+      <w:pPr>
+        <w:ind w:left="360"/>
+        <w:rPr>
+          <w:b/>
+          <w:bCs/>
+          <w:lang w:val="en-US"/>
+        </w:rPr>
+      </w:pPr>
+    </w:p>
+    <w:p>
+      <w:pPr>
+        <w:ind w:left="360"/>
+        <w:rPr>
+          <w:b/>
+          <w:bCs/>
+          <w:lang w:val="en-US"/>
+        </w:rPr>
+      </w:pPr>
+      <w:r>
+        <w:rPr>
+          <w:b/>
+          <w:bCs/>
+          <w:lang w:val="en-US"/>
+        </w:rPr>
+        <w:lastRenderedPageBreak/>
+        <w:t xml:space="preserve">Android Task </w:t>
+      </w:r>
+      <w:r>
+        <w:rPr>
+          <w:b/>
+          <w:bCs/>
+          <w:lang w:val="en-US"/>
+        </w:rPr>
+        <w:t>2</w:t>
+      </w:r>
+    </w:p>
+    <w:p>
+      <w:pPr>
+        <w:pStyle w:val="ListParagraph"/>
+        <w:numPr>
+          <w:ilvl w:val="0"/>
+          <w:numId w:val="10"/>
+        </w:numPr>
+        <w:rPr>
+          <w:b/>
+          <w:bCs/>
+          <w:lang w:val="en-US"/>
+        </w:rPr>
+      </w:pPr>
+      <w:r>
+        <w:rPr>
+          <w:b/>
+          <w:bCs/>
+          <w:lang w:val="en-US"/>
+        </w:rPr>
+        <w:t>Project Hierarchy</w:t>
+      </w:r>
+    </w:p>
+    <w:p>
+      <w:pPr>
+        <w:ind w:firstLine="720"/>
+        <w:rPr>
+          <w:b/>
+          <w:bCs/>
+          <w:lang w:val="en-US"/>
+        </w:rPr>
+      </w:pPr>
+      <w:r>
+        <w:rPr>
+          <w:b/>
+          <w:bCs/>
+          <w:noProof/>
+          <w:lang w:val="en-US"/>
+        </w:rPr>
+        <w:drawing>
+          <wp:inline distT="0" distB="0" distL="0" distR="0" wp14:anchorId="2164B4EF" wp14:editId="21494B8D">
+            <wp:extent cx="2398144" cy="3187039"/>
+            <wp:effectExtent l="0" t="0" r="2540" b="0"/>
+            <wp:docPr id="25" name="Picture 25"/>
+            <wp:cNvGraphicFramePr>
+              <a:graphicFrameLocks xmlns:a="http://schemas.openxmlformats.org/drawingml/2006/main" noChangeAspect="1"/>
+            </wp:cNvGraphicFramePr>
+            <a:graphic xmlns:a="http://schemas.openxmlformats.org/drawingml/2006/main">
+              <a:graphicData uri="http://schemas.openxmlformats.org/drawingml/2006/picture">
+                <pic:pic xmlns:pic="http://schemas.openxmlformats.org/drawingml/2006/picture">
+                  <pic:nvPicPr>
+                    <pic:cNvPr id="25" name="Picture 25"/>
+                    <pic:cNvPicPr/>
+                  </pic:nvPicPr>
+                  <pic:blipFill>
+                    <a:blip r:embed="rId29">
+                      <a:extLst>
+                        <a:ext uri="{28A0092B-C50C-407E-A947-70E740481C1C}">
+                          <a14:useLocalDpi xmlns:a14="http://schemas.microsoft.com/office/drawing/2010/main" val="0"/>
+                        </a:ext>
+                      </a:extLst>
+                    </a:blip>
+                    <a:stretch>
+                      <a:fillRect/>
+                    </a:stretch>
+                  </pic:blipFill>
+                  <pic:spPr>
+                    <a:xfrm>
+                      <a:off x="0" y="0"/>
+                      <a:ext cx="2414035" cy="3208158"/>
+                    </a:xfrm>
+                    <a:prstGeom prst="rect">
+                      <a:avLst/>
+                    </a:prstGeom>
+                  </pic:spPr>
+                </pic:pic>
+              </a:graphicData>
+            </a:graphic>
+          </wp:inline>
+        </w:drawing>
+      </w:r>
+    </w:p>
+    <w:p>
+      <w:pPr>
+        <w:pStyle w:val="ListParagraph"/>
+        <w:numPr>
+          <w:ilvl w:val="0"/>
+          <w:numId w:val="10"/>
+        </w:numPr>
+        <w:rPr>
+          <w:b/>
+          <w:bCs/>
+          <w:lang w:val="en-US"/>
+        </w:rPr>
+      </w:pPr>
+      <w:r>
+        <w:rPr>
+          <w:b/>
+          <w:bCs/>
+          <w:lang w:val="en-US"/>
+        </w:rPr>
+        <w:t>Activity_main.xml</w:t>
+      </w:r>
+    </w:p>
+    <w:p>
+      <w:pPr>
+        <w:rPr>
+          <w:b/>
+          <w:bCs/>
+          <w:lang w:val="en-US"/>
+        </w:rPr>
+      </w:pPr>
+      <w:r>
+        <w:rPr>
+          <w:b/>
+          <w:bCs/>
+          <w:noProof/>
+          <w:lang w:val="en-US"/>
+        </w:rPr>
+        <w:drawing>
+          <wp:inline distT="0" distB="0" distL="0" distR="0" wp14:anchorId="2F8B5F9C" wp14:editId="5597901E">
+            <wp:extent cx="6188710" cy="3479165"/>
+            <wp:effectExtent l="0" t="0" r="2540" b="6985"/>
+            <wp:docPr id="26" name="Picture 26"/>
+            <wp:cNvGraphicFramePr>
+              <a:graphicFrameLocks xmlns:a="http://schemas.openxmlformats.org/drawingml/2006/main" noChangeAspect="1"/>
+            </wp:cNvGraphicFramePr>
+            <a:graphic xmlns:a="http://schemas.openxmlformats.org/drawingml/2006/main">
+              <a:graphicData uri="http://schemas.openxmlformats.org/drawingml/2006/picture">
+                <pic:pic xmlns:pic="http://schemas.openxmlformats.org/drawingml/2006/picture">
+                  <pic:nvPicPr>
+                    <pic:cNvPr id="26" name="Picture 26"/>
+                    <pic:cNvPicPr/>
+                  </pic:nvPicPr>
+                  <pic:blipFill>
+                    <a:blip r:embed="rId30">
+                      <a:extLst>
+                        <a:ext uri="{28A0092B-C50C-407E-A947-70E740481C1C}">
+                          <a14:useLocalDpi xmlns:a14="http://schemas.microsoft.com/office/drawing/2010/main" val="0"/>
+                        </a:ext>
+                      </a:extLst>
+                    </a:blip>
+                    <a:stretch>
+                      <a:fillRect/>
+                    </a:stretch>
+                  </pic:blipFill>
+                  <pic:spPr>
+                    <a:xfrm>
+                      <a:off x="0" y="0"/>
+                      <a:ext cx="6188710" cy="3479165"/>
+                    </a:xfrm>
+                    <a:prstGeom prst="rect">
+                      <a:avLst/>
+                    </a:prstGeom>
+                  </pic:spPr>
+                </pic:pic>
+              </a:graphicData>
+            </a:graphic>
+          </wp:inline>
+        </w:drawing>
+      </w:r>
+    </w:p>
+    <w:p>
+      <w:pPr>
+        <w:rPr>
+          <w:b/>
+          <w:bCs/>
+          <w:lang w:val="en-US"/>
+        </w:rPr>
+      </w:pPr>
+    </w:p>
+    <w:p>
+      <w:pPr>
+        <w:ind w:firstLine="720"/>
+        <w:rPr>
+          <w:b/>
+          <w:bCs/>
+          <w:lang w:val="en-US"/>
+        </w:rPr>
+      </w:pPr>
+    </w:p>
+    <w:p>
+      <w:pPr>
+        <w:ind w:firstLine="720"/>
+        <w:rPr>
+          <w:b/>
+          <w:bCs/>
+          <w:lang w:val="en-US"/>
+        </w:rPr>
+      </w:pPr>
+    </w:p>
+    <w:p>
+      <w:pPr>
+        <w:ind w:firstLine="720"/>
+        <w:rPr>
+          <w:b/>
+          <w:bCs/>
+          <w:lang w:val="en-US"/>
+        </w:rPr>
+      </w:pPr>
+    </w:p>
+    <w:p>
+      <w:pPr>
+        <w:ind w:firstLine="720"/>
+        <w:rPr>
+          <w:b/>
+          <w:bCs/>
+          <w:lang w:val="en-US"/>
+        </w:rPr>
+      </w:pPr>
+    </w:p>
+    <w:p>
+      <w:pPr>
+        <w:pStyle w:val="ListParagraph"/>
+        <w:numPr>
+          <w:ilvl w:val="0"/>
+          <w:numId w:val="10"/>
+        </w:numPr>
+        <w:rPr>
+          <w:b/>
+          <w:bCs/>
+          <w:lang w:val="en-US"/>
+        </w:rPr>
+      </w:pPr>
+      <w:r>
+        <w:rPr>
+          <w:b/>
+          <w:bCs/>
+          <w:lang w:val="en-US"/>
+        </w:rPr>
+        <w:t>MainActivity.java</w:t>
+      </w:r>
+    </w:p>
+    <w:p>
+      <w:pPr>
+        <w:rPr>
+          <w:b/>
+          <w:bCs/>
+          <w:lang w:val="en-US"/>
+        </w:rPr>
+      </w:pPr>
+      <w:r>
+        <w:rPr>
+          <w:b/>
+          <w:bCs/>
+          <w:noProof/>
+          <w:lang w:val="en-US"/>
+        </w:rPr>
+        <w:drawing>
+          <wp:inline distT="0" distB="0" distL="0" distR="0" wp14:anchorId="1F3DC4F0" wp14:editId="241318CB">
+            <wp:extent cx="6188710" cy="3479165"/>
+            <wp:effectExtent l="0" t="0" r="2540" b="6985"/>
+            <wp:docPr id="27" name="Picture 27"/>
+            <wp:cNvGraphicFramePr>
+              <a:graphicFrameLocks xmlns:a="http://schemas.openxmlformats.org/drawingml/2006/main" noChangeAspect="1"/>
+            </wp:cNvGraphicFramePr>
+            <a:graphic xmlns:a="http://schemas.openxmlformats.org/drawingml/2006/main">
+              <a:graphicData uri="http://schemas.openxmlformats.org/drawingml/2006/picture">
+                <pic:pic xmlns:pic="http://schemas.openxmlformats.org/drawingml/2006/picture">
+                  <pic:nvPicPr>
+                    <pic:cNvPr id="27" name="Picture 27"/>
+                    <pic:cNvPicPr/>
+                  </pic:nvPicPr>
+                  <pic:blipFill>
+                    <a:blip r:embed="rId31">
+                      <a:extLst>
+                        <a:ext uri="{28A0092B-C50C-407E-A947-70E740481C1C}">
+                          <a14:useLocalDpi xmlns:a14="http://schemas.microsoft.com/office/drawing/2010/main" val="0"/>
+                        </a:ext>
+                      </a:extLst>
+                    </a:blip>
+                    <a:stretch>
+                      <a:fillRect/>
+                    </a:stretch>
+                  </pic:blipFill>
+                  <pic:spPr>
+                    <a:xfrm>
+                      <a:off x="0" y="0"/>
+                      <a:ext cx="6188710" cy="3479165"/>
+                    </a:xfrm>
+                    <a:prstGeom prst="rect">
+                      <a:avLst/>
+                    </a:prstGeom>
+                  </pic:spPr>
+                </pic:pic>
+              </a:graphicData>
+            </a:graphic>
+          </wp:inline>
+        </w:drawing>
+      </w:r>
+    </w:p>
+    <w:p>
+      <w:pPr>
+        <w:rPr>
+          <w:b/>
+          <w:bCs/>
+          <w:lang w:val="en-US"/>
+        </w:rPr>
+      </w:pPr>
+      <w:r>
+        <w:rPr>
+          <w:b/>
+          <w:bCs/>
+          <w:lang w:val="en-US"/>
+        </w:rPr>
+        <w:tab/>
+      </w:r>
+    </w:p>
+    <w:p>
+      <w:pPr>
+        <w:pStyle w:val="ListParagraph"/>
+        <w:numPr>
+          <w:ilvl w:val="0"/>
+          <w:numId w:val="10"/>
+        </w:numPr>
+        <w:rPr>
+          <w:b/>
+          <w:bCs/>
+          <w:lang w:val="en-US"/>
+        </w:rPr>
+      </w:pPr>
+      <w:r>
+        <w:rPr>
+          <w:b/>
+          <w:bCs/>
+          <w:lang w:val="en-US"/>
+        </w:rPr>
+        <w:t>activity_options.xml</w:t>
+      </w:r>
+    </w:p>
+    <w:p>
+      <w:pPr>
+        <w:rPr>
+          <w:b/>
+          <w:bCs/>
+          <w:lang w:val="en-US"/>
+        </w:rPr>
+      </w:pPr>
+      <w:r>
+        <w:rPr>
+          <w:b/>
+          <w:bCs/>
+          <w:noProof/>
+          <w:lang w:val="en-US"/>
+        </w:rPr>
+        <w:drawing>
+          <wp:inline distT="0" distB="0" distL="0" distR="0" wp14:anchorId="0E62D1B8" wp14:editId="4F05F22C">
+            <wp:extent cx="6188710" cy="3479165"/>
+            <wp:effectExtent l="0" t="0" r="2540" b="6985"/>
+            <wp:docPr id="28" name="Picture 28"/>
+            <wp:cNvGraphicFramePr>
+              <a:graphicFrameLocks xmlns:a="http://schemas.openxmlformats.org/drawingml/2006/main" noChangeAspect="1"/>
+            </wp:cNvGraphicFramePr>
+            <a:graphic xmlns:a="http://schemas.openxmlformats.org/drawingml/2006/main">
+              <a:graphicData uri="http://schemas.openxmlformats.org/drawingml/2006/picture">
+                <pic:pic xmlns:pic="http://schemas.openxmlformats.org/drawingml/2006/picture">
+                  <pic:nvPicPr>
+                    <pic:cNvPr id="28" name="Picture 28"/>
+                    <pic:cNvPicPr/>
+                  </pic:nvPicPr>
+                  <pic:blipFill>
+                    <a:blip r:embed="rId32">
+                      <a:extLst>
+                        <a:ext uri="{28A0092B-C50C-407E-A947-70E740481C1C}">
+                          <a14:useLocalDpi xmlns:a14="http://schemas.microsoft.com/office/drawing/2010/main" val="0"/>
+                        </a:ext>
+                      </a:extLst>
+                    </a:blip>
+                    <a:stretch>
+                      <a:fillRect/>
+                    </a:stretch>
+                  </pic:blipFill>
+                  <pic:spPr>
+                    <a:xfrm>
+                      <a:off x="0" y="0"/>
+                      <a:ext cx="6188710" cy="3479165"/>
+                    </a:xfrm>
+                    <a:prstGeom prst="rect">
+                      <a:avLst/>
+                    </a:prstGeom>
+                  </pic:spPr>
+                </pic:pic>
+              </a:graphicData>
+            </a:graphic>
+          </wp:inline>
+        </w:drawing>
+      </w:r>
+    </w:p>
+    <w:p>
+      <w:pPr>
+        <w:rPr>
+          <w:b/>
+          <w:bCs/>
+          <w:lang w:val="en-US"/>
+        </w:rPr>
+      </w:pPr>
+    </w:p>
+    <w:p>
+      <w:pPr>
+        <w:rPr>
+          <w:b/>
+          <w:bCs/>
+          <w:lang w:val="en-US"/>
+        </w:rPr>
+      </w:pPr>
+    </w:p>
+    <w:p>
+      <w:pPr>
+        <w:rPr>
+          <w:b/>
+          <w:bCs/>
+          <w:lang w:val="en-US"/>
+        </w:rPr>
+      </w:pPr>
+    </w:p>
+    <w:p>
+      <w:pPr>
+        <w:pStyle w:val="ListParagraph"/>
+        <w:numPr>
+          <w:ilvl w:val="0"/>
+          <w:numId w:val="10"/>
+        </w:numPr>
+        <w:rPr>
+          <w:b/>
+          <w:bCs/>
+          <w:lang w:val="en-US"/>
+        </w:rPr>
+      </w:pPr>
+      <w:r>
+        <w:rPr>
+          <w:b/>
+          <w:bCs/>
+          <w:lang w:val="en-US"/>
+        </w:rPr>
+        <w:t>OptionsActivity.java</w:t>
+      </w:r>
+    </w:p>
+    <w:p>
+      <w:pPr>
+        <w:rPr>
+          <w:b/>
+          <w:bCs/>
+          <w:lang w:val="en-US"/>
+        </w:rPr>
+      </w:pPr>
+      <w:r>
+        <w:rPr>
+          <w:b/>
+          <w:bCs/>
+          <w:noProof/>
+          <w:lang w:val="en-US"/>
+        </w:rPr>
+        <w:drawing>
+          <wp:inline distT="0" distB="0" distL="0" distR="0" wp14:anchorId="46427258" wp14:editId="61985F28">
+            <wp:extent cx="6188710" cy="3479165"/>
+            <wp:effectExtent l="0" t="0" r="2540" b="6985"/>
+            <wp:docPr id="30" name="Picture 30"/>
+            <wp:cNvGraphicFramePr>
+              <a:graphicFrameLocks xmlns:a="http://schemas.openxmlformats.org/drawingml/2006/main" noChangeAspect="1"/>
+            </wp:cNvGraphicFramePr>
+            <a:graphic xmlns:a="http://schemas.openxmlformats.org/drawingml/2006/main">
+              <a:graphicData uri="http://schemas.openxmlformats.org/drawingml/2006/picture">
+                <pic:pic xmlns:pic="http://schemas.openxmlformats.org/drawingml/2006/picture">
+                  <pic:nvPicPr>
+                    <pic:cNvPr id="30" name="Picture 30"/>
+                    <pic:cNvPicPr/>
+                  </pic:nvPicPr>
+                  <pic:blipFill>
+                    <a:blip r:embed="rId33">
+                      <a:extLst>
+                        <a:ext uri="{28A0092B-C50C-407E-A947-70E740481C1C}">
+                          <a14:useLocalDpi xmlns:a14="http://schemas.microsoft.com/office/drawing/2010/main" val="0"/>
+                        </a:ext>
+                      </a:extLst>
+                    </a:blip>
+                    <a:stretch>
+                      <a:fillRect/>
+                    </a:stretch>
+                  </pic:blipFill>
+                  <pic:spPr>
+                    <a:xfrm>
+                      <a:off x="0" y="0"/>
+                      <a:ext cx="6188710" cy="3479165"/>
+                    </a:xfrm>
+                    <a:prstGeom prst="rect">
+                      <a:avLst/>
+                    </a:prstGeom>
+                  </pic:spPr>
+                </pic:pic>
+              </a:graphicData>
+            </a:graphic>
+          </wp:inline>
+        </w:drawing>
+      </w:r>
+    </w:p>
+    <w:p>
+      <w:pPr>
+        <w:rPr>
+          <w:b/>
+          <w:bCs/>
+          <w:lang w:val="en-US"/>
+        </w:rPr>
+      </w:pPr>
+    </w:p>
+    <w:p>
+      <w:pPr>
+        <w:pStyle w:val="ListParagraph"/>
+        <w:numPr>
+          <w:ilvl w:val="0"/>
+          <w:numId w:val="10"/>
+        </w:numPr>
+        <w:rPr>
+          <w:b/>
+          <w:bCs/>
+          <w:lang w:val="en-US"/>
+        </w:rPr>
+      </w:pPr>
+      <w:r>
+        <w:rPr>
+          <w:b/>
+          <w:bCs/>
+          <w:lang w:val="en-US"/>
+        </w:rPr>
+        <w:t>activity_</w:t>
+      </w:r>
+      <w:r>
+        <w:rPr>
+          <w:b/>
+          <w:bCs/>
+          <w:lang w:val="en-US"/>
+        </w:rPr>
+        <w:t>dial</w:t>
+      </w:r>
+      <w:r>
+        <w:rPr>
+          <w:b/>
+          <w:bCs/>
+          <w:lang w:val="en-US"/>
+        </w:rPr>
+        <w:t>.xml</w:t>
+      </w:r>
+    </w:p>
+    <w:p>
+      <w:pPr>
+        <w:rPr>
+          <w:b/>
+          <w:bCs/>
+          <w:lang w:val="en-US"/>
+        </w:rPr>
+      </w:pPr>
+      <w:r>
+        <w:rPr>
+          <w:b/>
+          <w:bCs/>
+          <w:noProof/>
+          <w:lang w:val="en-US"/>
+        </w:rPr>
+        <w:drawing>
+          <wp:inline distT="0" distB="0" distL="0" distR="0" wp14:anchorId="4426D365" wp14:editId="64FEFD75">
+            <wp:extent cx="6188710" cy="3479165"/>
+            <wp:effectExtent l="0" t="0" r="2540" b="6985"/>
+            <wp:docPr id="31" name="Picture 31"/>
+            <wp:cNvGraphicFramePr>
+              <a:graphicFrameLocks xmlns:a="http://schemas.openxmlformats.org/drawingml/2006/main" noChangeAspect="1"/>
+            </wp:cNvGraphicFramePr>
+            <a:graphic xmlns:a="http://schemas.openxmlformats.org/drawingml/2006/main">
+              <a:graphicData uri="http://schemas.openxmlformats.org/drawingml/2006/picture">
+                <pic:pic xmlns:pic="http://schemas.openxmlformats.org/drawingml/2006/picture">
+                  <pic:nvPicPr>
+                    <pic:cNvPr id="31" name="Picture 31"/>
+                    <pic:cNvPicPr/>
+                  </pic:nvPicPr>
+                  <pic:blipFill>
+                    <a:blip r:embed="rId34">
+                      <a:extLst>
+                        <a:ext uri="{28A0092B-C50C-407E-A947-70E740481C1C}">
+                          <a14:useLocalDpi xmlns:a14="http://schemas.microsoft.com/office/drawing/2010/main" val="0"/>
+                        </a:ext>
+                      </a:extLst>
+                    </a:blip>
+                    <a:stretch>
+                      <a:fillRect/>
+                    </a:stretch>
+                  </pic:blipFill>
+                  <pic:spPr>
+                    <a:xfrm>
+                      <a:off x="0" y="0"/>
+                      <a:ext cx="6188710" cy="3479165"/>
+                    </a:xfrm>
+                    <a:prstGeom prst="rect">
+                      <a:avLst/>
+                    </a:prstGeom>
+                  </pic:spPr>
+                </pic:pic>
+              </a:graphicData>
+            </a:graphic>
+          </wp:inline>
+        </w:drawing>
+      </w:r>
+    </w:p>
+    <w:p>
+      <w:pPr>
+        <w:rPr>
+          <w:b/>
+          <w:bCs/>
+          <w:lang w:val="en-US"/>
+        </w:rPr>
+      </w:pPr>
+    </w:p>
+    <w:p>
+      <w:pPr>
+        <w:rPr>
+          <w:b/>
+          <w:bCs/>
+          <w:lang w:val="en-US"/>
+        </w:rPr>
+      </w:pPr>
+    </w:p>
+    <w:p>
+      <w:pPr>
+        <w:rPr>
+          <w:b/>
+          <w:bCs/>
+          <w:lang w:val="en-US"/>
+        </w:rPr>
+      </w:pPr>
+    </w:p>
+    <w:p>
+      <w:pPr>
+        <w:pStyle w:val="ListParagraph"/>
+        <w:numPr>
+          <w:ilvl w:val="0"/>
+          <w:numId w:val="10"/>
+        </w:numPr>
+        <w:rPr>
+          <w:b/>
+          <w:bCs/>
+          <w:lang w:val="en-US"/>
+        </w:rPr>
+      </w:pPr>
+      <w:r>
+        <w:rPr>
+          <w:b/>
+          <w:bCs/>
+          <w:lang w:val="en-US"/>
+        </w:rPr>
+        <w:t>DialActivity</w:t>
+      </w:r>
+      <w:r>
+        <w:rPr>
+          <w:b/>
+          <w:bCs/>
+          <w:lang w:val="en-US"/>
+        </w:rPr>
+        <w:t>.java</w:t>
+      </w:r>
+    </w:p>
+    <w:p>
+      <w:pPr>
+        <w:rPr>
+          <w:b/>
+          <w:bCs/>
+          <w:lang w:val="en-US"/>
+        </w:rPr>
+      </w:pPr>
+      <w:r>
+        <w:rPr>
+          <w:b/>
+          <w:bCs/>
+          <w:noProof/>
+          <w:lang w:val="en-US"/>
+        </w:rPr>
+        <w:drawing>
+          <wp:inline distT="0" distB="0" distL="0" distR="0" wp14:anchorId="6D7B7508" wp14:editId="3161B8E4">
+            <wp:extent cx="6188710" cy="3479165"/>
+            <wp:effectExtent l="0" t="0" r="2540" b="6985"/>
+            <wp:docPr id="32" name="Picture 32"/>
+            <wp:cNvGraphicFramePr>
+              <a:graphicFrameLocks xmlns:a="http://schemas.openxmlformats.org/drawingml/2006/main" noChangeAspect="1"/>
+            </wp:cNvGraphicFramePr>
+            <a:graphic xmlns:a="http://schemas.openxmlformats.org/drawingml/2006/main">
+              <a:graphicData uri="http://schemas.openxmlformats.org/drawingml/2006/picture">
+                <pic:pic xmlns:pic="http://schemas.openxmlformats.org/drawingml/2006/picture">
+                  <pic:nvPicPr>
+                    <pic:cNvPr id="32" name="Picture 32"/>
+                    <pic:cNvPicPr/>
+                  </pic:nvPicPr>
+                  <pic:blipFill>
+                    <a:blip r:embed="rId35">
+                      <a:extLst>
+                        <a:ext uri="{28A0092B-C50C-407E-A947-70E740481C1C}">
+                          <a14:useLocalDpi xmlns:a14="http://schemas.microsoft.com/office/drawing/2010/main" val="0"/>
+                        </a:ext>
+                      </a:extLst>
+                    </a:blip>
+                    <a:stretch>
+                      <a:fillRect/>
+                    </a:stretch>
+                  </pic:blipFill>
+                  <pic:spPr>
+                    <a:xfrm>
+                      <a:off x="0" y="0"/>
+                      <a:ext cx="6188710" cy="3479165"/>
+                    </a:xfrm>
+                    <a:prstGeom prst="rect">
+                      <a:avLst/>
+                    </a:prstGeom>
+                  </pic:spPr>
+                </pic:pic>
+              </a:graphicData>
+            </a:graphic>
+          </wp:inline>
+        </w:drawing>
+      </w:r>
+    </w:p>
+    <w:p>
+      <w:pPr>
+        <w:rPr>
+          <w:b/>
+          <w:bCs/>
+          <w:lang w:val="en-US"/>
+        </w:rPr>
+      </w:pPr>
+    </w:p>
+    <w:p>
+      <w:pPr>
+        <w:rPr>
+          <w:b/>
+          <w:bCs/>
+          <w:lang w:val="en-US"/>
+        </w:rPr>
+      </w:pPr>
+    </w:p>
+    <w:p>
+      <w:pPr>
+        <w:rPr>
+          <w:b/>
+          <w:bCs/>
+          <w:lang w:val="en-US"/>
+        </w:rPr>
+      </w:pPr>
+    </w:p>
+    <w:p>
+      <w:pPr>
+        <w:pStyle w:val="ListParagraph"/>
+        <w:numPr>
+          <w:ilvl w:val="0"/>
+          <w:numId w:val="10"/>
+        </w:numPr>
+        <w:rPr>
+          <w:b/>
+          <w:bCs/>
+          <w:lang w:val="en-US"/>
+        </w:rPr>
+      </w:pPr>
+      <w:r>
+        <w:rPr>
+          <w:b/>
+          <w:bCs/>
+          <w:lang w:val="en-US"/>
+        </w:rPr>
+        <w:t>Run app</w:t>
+      </w:r>
+    </w:p>
+    <w:p>
+      <w:pPr>
+        <w:rPr>
+          <w:b/>
+          <w:bCs/>
+          <w:lang w:val="en-US"/>
+        </w:rPr>
+      </w:pPr>
+      <w:r>
+        <w:rPr>
+          <w:b/>
+          <w:bCs/>
+          <w:noProof/>
+          <w:lang w:val="en-US"/>
+        </w:rPr>
+        <w:t xml:space="preserve">            </w:t>
+      </w:r>
+      <w:r>
+        <w:rPr>
+          <w:b/>
+          <w:bCs/>
+          <w:noProof/>
+          <w:lang w:val="en-US"/>
+        </w:rPr>
+        <w:drawing>
+          <wp:inline distT="0" distB="0" distL="0" distR="0" wp14:anchorId="16904DAD" wp14:editId="1C3A07A4">
+            <wp:extent cx="1561823" cy="2708694"/>
+            <wp:effectExtent l="0" t="0" r="635" b="0"/>
+            <wp:docPr id="38" name="Picture 38"/>
+            <wp:cNvGraphicFramePr>
+              <a:graphicFrameLocks xmlns:a="http://schemas.openxmlformats.org/drawingml/2006/main" noChangeAspect="1"/>
+            </wp:cNvGraphicFramePr>
+            <a:graphic xmlns:a="http://schemas.openxmlformats.org/drawingml/2006/main">
+              <a:graphicData uri="http://schemas.openxmlformats.org/drawingml/2006/picture">
+                <pic:pic xmlns:pic="http://schemas.openxmlformats.org/drawingml/2006/picture">
+                  <pic:nvPicPr>
+                    <pic:cNvPr id="38" name="Picture 38"/>
+                    <pic:cNvPicPr/>
+                  </pic:nvPicPr>
+                  <pic:blipFill>
+                    <a:blip r:embed="rId36">
+                      <a:extLst>
+                        <a:ext uri="{28A0092B-C50C-407E-A947-70E740481C1C}">
+                          <a14:useLocalDpi xmlns:a14="http://schemas.microsoft.com/office/drawing/2010/main" val="0"/>
+                        </a:ext>
+                      </a:extLst>
+                    </a:blip>
+                    <a:stretch>
+                      <a:fillRect/>
+                    </a:stretch>
+                  </pic:blipFill>
+                  <pic:spPr>
+                    <a:xfrm>
+                      <a:off x="0" y="0"/>
+                      <a:ext cx="1589275" cy="2756305"/>
+                    </a:xfrm>
+                    <a:prstGeom prst="rect">
+                      <a:avLst/>
+                    </a:prstGeom>
+                  </pic:spPr>
+                </pic:pic>
+              </a:graphicData>
+            </a:graphic>
+          </wp:inline>
+        </w:drawing>
+      </w:r>
+      <w:r>
+        <w:rPr>
+          <w:b/>
+          <w:bCs/>
+          <w:noProof/>
+          <w:lang w:val="en-US"/>
+        </w:rPr>
+        <w:t xml:space="preserve">        </w:t>
+      </w:r>
+      <w:r>
+        <w:rPr>
+          <w:b/>
+          <w:bCs/>
+          <w:noProof/>
+          <w:lang w:val="en-US"/>
+        </w:rPr>
+        <w:drawing>
+          <wp:inline distT="0" distB="0" distL="0" distR="0" wp14:anchorId="136885BA" wp14:editId="3CF2C618">
+            <wp:extent cx="1563897" cy="2720833"/>
+            <wp:effectExtent l="0" t="0" r="0" b="3810"/>
+            <wp:docPr id="41" name="Picture 41"/>
+            <wp:cNvGraphicFramePr>
+              <a:graphicFrameLocks xmlns:a="http://schemas.openxmlformats.org/drawingml/2006/main" noChangeAspect="1"/>
+            </wp:cNvGraphicFramePr>
+            <a:graphic xmlns:a="http://schemas.openxmlformats.org/drawingml/2006/main">
+              <a:graphicData uri="http://schemas.openxmlformats.org/drawingml/2006/picture">
+                <pic:pic xmlns:pic="http://schemas.openxmlformats.org/drawingml/2006/picture">
+                  <pic:nvPicPr>
+                    <pic:cNvPr id="41" name="Picture 41"/>
+                    <pic:cNvPicPr/>
+                  </pic:nvPicPr>
+                  <pic:blipFill>
+                    <a:blip r:embed="rId37">
+                      <a:extLst>
+                        <a:ext uri="{28A0092B-C50C-407E-A947-70E740481C1C}">
+                          <a14:useLocalDpi xmlns:a14="http://schemas.microsoft.com/office/drawing/2010/main" val="0"/>
+                        </a:ext>
+                      </a:extLst>
+                    </a:blip>
+                    <a:stretch>
+                      <a:fillRect/>
+                    </a:stretch>
+                  </pic:blipFill>
+                  <pic:spPr>
+                    <a:xfrm>
+                      <a:off x="0" y="0"/>
+                      <a:ext cx="1596956" cy="2778349"/>
+                    </a:xfrm>
+                    <a:prstGeom prst="rect">
+                      <a:avLst/>
+                    </a:prstGeom>
+                  </pic:spPr>
+                </pic:pic>
+              </a:graphicData>
+            </a:graphic>
+          </wp:inline>
+        </w:drawing>
+      </w:r>
+      <w:r>
+        <w:rPr>
+          <w:b/>
+          <w:bCs/>
+          <w:noProof/>
+          <w:lang w:val="en-US"/>
+        </w:rPr>
+        <w:t xml:space="preserve">        </w:t>
+      </w:r>
+      <w:r>
+        <w:rPr>
+          <w:b/>
+          <w:bCs/>
+          <w:noProof/>
+          <w:lang w:val="en-US"/>
+        </w:rPr>
+        <w:drawing>
+          <wp:inline distT="0" distB="0" distL="0" distR="0" wp14:anchorId="75C5C727" wp14:editId="7ABB6828">
+            <wp:extent cx="1595887" cy="2738946"/>
+            <wp:effectExtent l="0" t="0" r="4445" b="4445"/>
+            <wp:docPr id="40" name="Picture 40"/>
+            <wp:cNvGraphicFramePr>
+              <a:graphicFrameLocks xmlns:a="http://schemas.openxmlformats.org/drawingml/2006/main" noChangeAspect="1"/>
+            </wp:cNvGraphicFramePr>
+            <a:graphic xmlns:a="http://schemas.openxmlformats.org/drawingml/2006/main">
+              <a:graphicData uri="http://schemas.openxmlformats.org/drawingml/2006/picture">
+                <pic:pic xmlns:pic="http://schemas.openxmlformats.org/drawingml/2006/picture">
+                  <pic:nvPicPr>
+                    <pic:cNvPr id="40" name="Picture 40"/>
+                    <pic:cNvPicPr/>
+                  </pic:nvPicPr>
+                  <pic:blipFill>
+                    <a:blip r:embed="rId38">
+                      <a:extLst>
+                        <a:ext uri="{28A0092B-C50C-407E-A947-70E740481C1C}">
+                          <a14:useLocalDpi xmlns:a14="http://schemas.microsoft.com/office/drawing/2010/main" val="0"/>
+                        </a:ext>
+                      </a:extLst>
+                    </a:blip>
+                    <a:stretch>
+                      <a:fillRect/>
+                    </a:stretch>
+                  </pic:blipFill>
+                  <pic:spPr>
+                    <a:xfrm>
+                      <a:off x="0" y="0"/>
+                      <a:ext cx="1630209" cy="2797851"/>
+                    </a:xfrm>
+                    <a:prstGeom prst="rect">
+                      <a:avLst/>
+                    </a:prstGeom>
+                  </pic:spPr>
+                </pic:pic>
+              </a:graphicData>
+            </a:graphic>
+          </wp:inline>
+        </w:drawing>
+      </w:r>
+    </w:p>
+    <w:p>
+      <w:pPr>
+        <w:ind w:firstLine="720"/>
+        <w:rPr>
+          <w:b/>
+          <w:bCs/>
+          <w:lang w:val="en-US"/>
+        </w:rPr>
+      </w:pPr>
+    </w:p>
+    <w:p>
+      <w:pPr>
+        <w:ind w:firstLine="720"/>
+        <w:rPr>
+          <w:b/>
+          <w:bCs/>
+          <w:lang w:val="en-US"/>
+        </w:rPr>
+      </w:pPr>
+    </w:p>
+    <w:p>
+      <w:pPr>
+        <w:ind w:firstLine="720"/>
+        <w:rPr>
+          <w:b/>
+          <w:bCs/>
+          <w:lang w:val="en-US"/>
+        </w:rPr>
+      </w:pPr>
+    </w:p>
+    <w:p>
+      <w:pPr>
+        <w:ind w:left="825"/>
+        <w:rPr>
+          <w:b/>
+          <w:bCs/>
+          <w:noProof/>
+          <w:lang w:val="en-US"/>
+        </w:rPr>
+      </w:pPr>
+      <w:r>
+        <w:rPr>
+          <w:b/>
+          <w:bCs/>
+          <w:noProof/>
+          <w:lang w:val="en-US"/>
+        </w:rPr>
+        <w:drawing>
+          <wp:inline distT="0" distB="0" distL="0" distR="0" wp14:anchorId="59B5796D" wp14:editId="7E3E5350">
+            <wp:extent cx="1500996" cy="2616978"/>
+            <wp:effectExtent l="0" t="0" r="4445" b="0"/>
+            <wp:docPr id="42" name="Picture 42"/>
+            <wp:cNvGraphicFramePr>
+              <a:graphicFrameLocks xmlns:a="http://schemas.openxmlformats.org/drawingml/2006/main" noChangeAspect="1"/>
+            </wp:cNvGraphicFramePr>
+            <a:graphic xmlns:a="http://schemas.openxmlformats.org/drawingml/2006/main">
+              <a:graphicData uri="http://schemas.openxmlformats.org/drawingml/2006/picture">
+                <pic:pic xmlns:pic="http://schemas.openxmlformats.org/drawingml/2006/picture">
+                  <pic:nvPicPr>
+                    <pic:cNvPr id="42" name="Picture 42"/>
+                    <pic:cNvPicPr/>
+                  </pic:nvPicPr>
+                  <pic:blipFill>
+                    <a:blip r:embed="rId39">
+                      <a:extLst>
+                        <a:ext uri="{28A0092B-C50C-407E-A947-70E740481C1C}">
+                          <a14:useLocalDpi xmlns:a14="http://schemas.microsoft.com/office/drawing/2010/main" val="0"/>
+                        </a:ext>
+                      </a:extLst>
+                    </a:blip>
+                    <a:stretch>
+                      <a:fillRect/>
+                    </a:stretch>
+                  </pic:blipFill>
+                  <pic:spPr>
+                    <a:xfrm>
+                      <a:off x="0" y="0"/>
+                      <a:ext cx="1514119" cy="2639858"/>
+                    </a:xfrm>
+                    <a:prstGeom prst="rect">
+                      <a:avLst/>
+                    </a:prstGeom>
+                  </pic:spPr>
+                </pic:pic>
+              </a:graphicData>
+            </a:graphic>
+          </wp:inline>
+        </w:drawing>
+      </w:r>
+      <w:r>
+        <w:rPr>
+          <w:b/>
+          <w:bCs/>
+          <w:noProof/>
+          <w:lang w:val="en-US"/>
+        </w:rPr>
+        <w:t xml:space="preserve">    </w:t>
+      </w:r>
+      <w:r>
+        <w:rPr>
+          <w:b/>
+          <w:bCs/>
+          <w:noProof/>
+          <w:lang w:val="en-US"/>
+        </w:rPr>
+        <w:drawing>
+          <wp:inline distT="0" distB="0" distL="0" distR="0" wp14:anchorId="42B1BD94" wp14:editId="714D9761">
+            <wp:extent cx="1520503" cy="2639683"/>
+            <wp:effectExtent l="0" t="0" r="3810" b="8890"/>
+            <wp:docPr id="46" name="Picture 46"/>
+            <wp:cNvGraphicFramePr>
+              <a:graphicFrameLocks xmlns:a="http://schemas.openxmlformats.org/drawingml/2006/main" noChangeAspect="1"/>
+            </wp:cNvGraphicFramePr>
+            <a:graphic xmlns:a="http://schemas.openxmlformats.org/drawingml/2006/main">
+              <a:graphicData uri="http://schemas.openxmlformats.org/drawingml/2006/picture">
+                <pic:pic xmlns:pic="http://schemas.openxmlformats.org/drawingml/2006/picture">
+                  <pic:nvPicPr>
+                    <pic:cNvPr id="46" name="Picture 46"/>
+                    <pic:cNvPicPr/>
+                  </pic:nvPicPr>
+                  <pic:blipFill>
+                    <a:blip r:embed="rId38">
+                      <a:extLst>
+                        <a:ext uri="{28A0092B-C50C-407E-A947-70E740481C1C}">
+                          <a14:useLocalDpi xmlns:a14="http://schemas.microsoft.com/office/drawing/2010/main" val="0"/>
+                        </a:ext>
+                      </a:extLst>
+                    </a:blip>
+                    <a:stretch>
+                      <a:fillRect/>
+                    </a:stretch>
+                  </pic:blipFill>
+                  <pic:spPr>
+                    <a:xfrm>
+                      <a:off x="0" y="0"/>
+                      <a:ext cx="1547004" cy="2685690"/>
+                    </a:xfrm>
+                    <a:prstGeom prst="rect">
+                      <a:avLst/>
+                    </a:prstGeom>
+                  </pic:spPr>
+                </pic:pic>
+              </a:graphicData>
+            </a:graphic>
+          </wp:inline>
+        </w:drawing>
+      </w:r>
+      <w:r>
+        <w:rPr>
+          <w:b/>
+          <w:bCs/>
+          <w:noProof/>
+          <w:lang w:val="en-US"/>
+        </w:rPr>
+        <w:t xml:space="preserve">  </w:t>
+      </w:r>
+      <w:r>
+        <w:rPr>
+          <w:b/>
+          <w:bCs/>
+          <w:noProof/>
+          <w:lang w:val="en-US"/>
+        </w:rPr>
+        <w:drawing>
+          <wp:inline distT="0" distB="0" distL="0" distR="0" wp14:anchorId="704C3DC6" wp14:editId="46625B37">
+            <wp:extent cx="1531123" cy="2665287"/>
+            <wp:effectExtent l="0" t="0" r="0" b="1905"/>
+            <wp:docPr id="43" name="Picture 43"/>
+            <wp:cNvGraphicFramePr>
+              <a:graphicFrameLocks xmlns:a="http://schemas.openxmlformats.org/drawingml/2006/main" noChangeAspect="1"/>
+            </wp:cNvGraphicFramePr>
+            <a:graphic xmlns:a="http://schemas.openxmlformats.org/drawingml/2006/main">
+              <a:graphicData uri="http://schemas.openxmlformats.org/drawingml/2006/picture">
+                <pic:pic xmlns:pic="http://schemas.openxmlformats.org/drawingml/2006/picture">
+                  <pic:nvPicPr>
+                    <pic:cNvPr id="43" name="Picture 43"/>
+                    <pic:cNvPicPr/>
+                  </pic:nvPicPr>
+                  <pic:blipFill>
+                    <a:blip r:embed="rId40">
+                      <a:extLst>
+                        <a:ext uri="{28A0092B-C50C-407E-A947-70E740481C1C}">
+                          <a14:useLocalDpi xmlns:a14="http://schemas.microsoft.com/office/drawing/2010/main" val="0"/>
+                        </a:ext>
+                      </a:extLst>
+                    </a:blip>
+                    <a:stretch>
+                      <a:fillRect/>
+                    </a:stretch>
+                  </pic:blipFill>
+                  <pic:spPr>
+                    <a:xfrm>
+                      <a:off x="0" y="0"/>
+                      <a:ext cx="1558534" cy="2713003"/>
+                    </a:xfrm>
+                    <a:prstGeom prst="rect">
+                      <a:avLst/>
+                    </a:prstGeom>
+                  </pic:spPr>
+                </pic:pic>
+              </a:graphicData>
+            </a:graphic>
+          </wp:inline>
+        </w:drawing>
+      </w:r>
+      <w:r>
+        <w:rPr>
+          <w:b/>
+          <w:bCs/>
+          <w:noProof/>
+          <w:lang w:val="en-US"/>
+        </w:rPr>
+        <w:t xml:space="preserve">         </w:t>
+      </w:r>
+    </w:p>
+    <w:p>
+      <w:pPr>
+        <w:ind w:left="825"/>
+        <w:rPr>
+          <w:b/>
+          <w:bCs/>
+          <w:noProof/>
+          <w:lang w:val="en-US"/>
+        </w:rPr>
+      </w:pPr>
+    </w:p>
+    <w:p>
+      <w:pPr>
+        <w:ind w:left="825"/>
+        <w:rPr>
+          <w:b/>
+          <w:bCs/>
+          <w:noProof/>
+          <w:lang w:val="en-US"/>
+        </w:rPr>
+      </w:pPr>
+    </w:p>
+    <w:p>
+      <w:pPr>
+        <w:rPr>
+          <w:b/>
+          <w:bCs/>
+          <w:noProof/>
+          <w:lang w:val="en-US"/>
+        </w:rPr>
+      </w:pPr>
+      <w:r>
+        <w:rPr>
+          <w:b/>
+          <w:bCs/>
+          <w:noProof/>
+          <w:lang w:val="en-US"/>
+        </w:rPr>
+        <w:t xml:space="preserve">               </w:t>
+      </w:r>
+      <w:r>
+        <w:rPr>
+          <w:b/>
+          <w:bCs/>
+          <w:noProof/>
+          <w:lang w:val="en-US"/>
+        </w:rPr>
+        <w:drawing>
+          <wp:inline distT="0" distB="0" distL="0" distR="0" wp14:anchorId="09B0BA3A" wp14:editId="39A812D8">
+            <wp:extent cx="1532848" cy="2656936"/>
+            <wp:effectExtent l="0" t="0" r="0" b="0"/>
+            <wp:docPr id="44" name="Picture 44"/>
+            <wp:cNvGraphicFramePr>
+              <a:graphicFrameLocks xmlns:a="http://schemas.openxmlformats.org/drawingml/2006/main" noChangeAspect="1"/>
+            </wp:cNvGraphicFramePr>
+            <a:graphic xmlns:a="http://schemas.openxmlformats.org/drawingml/2006/main">
+              <a:graphicData uri="http://schemas.openxmlformats.org/drawingml/2006/picture">
+                <pic:pic xmlns:pic="http://schemas.openxmlformats.org/drawingml/2006/picture">
+                  <pic:nvPicPr>
+                    <pic:cNvPr id="44" name="Picture 44"/>
+                    <pic:cNvPicPr/>
+                  </pic:nvPicPr>
+                  <pic:blipFill>
+                    <a:blip r:embed="rId41">
+                      <a:extLst>
+                        <a:ext uri="{28A0092B-C50C-407E-A947-70E740481C1C}">
+                          <a14:useLocalDpi xmlns:a14="http://schemas.microsoft.com/office/drawing/2010/main" val="0"/>
+                        </a:ext>
+                      </a:extLst>
+                    </a:blip>
+                    <a:stretch>
+                      <a:fillRect/>
+                    </a:stretch>
+                  </pic:blipFill>
+                  <pic:spPr>
+                    <a:xfrm>
+                      <a:off x="0" y="0"/>
+                      <a:ext cx="1549159" cy="2685209"/>
+                    </a:xfrm>
+                    <a:prstGeom prst="rect">
+                      <a:avLst/>
+                    </a:prstGeom>
+                  </pic:spPr>
+                </pic:pic>
+              </a:graphicData>
+            </a:graphic>
+          </wp:inline>
+        </w:drawing>
+      </w:r>
+      <w:r>
+        <w:rPr>
+          <w:b/>
+          <w:bCs/>
+          <w:noProof/>
+          <w:lang w:val="en-US"/>
+        </w:rPr>
+        <w:t xml:space="preserve">    </w:t>
+      </w:r>
+      <w:r>
+        <w:rPr>
+          <w:b/>
+          <w:bCs/>
+          <w:noProof/>
+          <w:lang w:val="en-US"/>
+        </w:rPr>
+        <w:drawing>
+          <wp:inline distT="0" distB="0" distL="0" distR="0" wp14:anchorId="2304CE8A" wp14:editId="686FDF0D">
+            <wp:extent cx="1544128" cy="2678009"/>
+            <wp:effectExtent l="0" t="0" r="0" b="8255"/>
+            <wp:docPr id="45" name="Picture 45"/>
+            <wp:cNvGraphicFramePr>
+              <a:graphicFrameLocks xmlns:a="http://schemas.openxmlformats.org/drawingml/2006/main" noChangeAspect="1"/>
+            </wp:cNvGraphicFramePr>
+            <a:graphic xmlns:a="http://schemas.openxmlformats.org/drawingml/2006/main">
+              <a:graphicData uri="http://schemas.openxmlformats.org/drawingml/2006/picture">
+                <pic:pic xmlns:pic="http://schemas.openxmlformats.org/drawingml/2006/picture">
+                  <pic:nvPicPr>
+                    <pic:cNvPr id="45" name="Picture 45"/>
+                    <pic:cNvPicPr/>
+                  </pic:nvPicPr>
+                  <pic:blipFill>
+                    <a:blip r:embed="rId42">
+                      <a:extLst>
+                        <a:ext uri="{28A0092B-C50C-407E-A947-70E740481C1C}">
+                          <a14:useLocalDpi xmlns:a14="http://schemas.microsoft.com/office/drawing/2010/main" val="0"/>
+                        </a:ext>
+                      </a:extLst>
+                    </a:blip>
+                    <a:stretch>
+                      <a:fillRect/>
+                    </a:stretch>
+                  </pic:blipFill>
+                  <pic:spPr>
+                    <a:xfrm>
+                      <a:off x="0" y="0"/>
+                      <a:ext cx="1567657" cy="2718815"/>
+                    </a:xfrm>
+                    <a:prstGeom prst="rect">
+                      <a:avLst/>
+                    </a:prstGeom>
+                  </pic:spPr>
+                </pic:pic>
+              </a:graphicData>
+            </a:graphic>
+          </wp:inline>
+        </w:drawing>
+      </w:r>
     </w:p>
     <w:sectPr>
       <w:pgSz w:w="11906" w:h="16838"/>
@@ -3815,7 +5504,7 @@
         <w:rFonts w:ascii="Wingdings" w:hAnsi="Wingdings" w:hint="default"/>
       </w:rPr>
     </w:lvl>
-    <w:lvl w:ilvl="1" w:tplc="20000003" w:tentative="1">
+    <w:lvl w:ilvl="1" w:tplc="20000003">
       <w:start w:val="1"/>
       <w:numFmt w:val="bullet"/>
       <w:lvlText w:val="o"/>
